--- a/final-exam/solutions.docx
+++ b/final-exam/solutions.docx
@@ -242,7 +242,19 @@
         <w:rPr>
           <w:rFonts w:ascii="Tahoma" w:hAnsi="Tahoma" w:cs="Tahoma"/>
         </w:rPr>
-        <w:t>with an added constraint that adjacent elements in the subsequence must satisfy</w:t>
+        <w:t xml:space="preserve">with </w:t>
+      </w:r>
+      <w:r>
+        <w:rPr>
+          <w:rFonts w:ascii="Tahoma" w:hAnsi="Tahoma" w:cs="Tahoma"/>
+        </w:rPr>
+        <w:t xml:space="preserve">the </w:t>
+      </w:r>
+      <w:r>
+        <w:rPr>
+          <w:rFonts w:ascii="Tahoma" w:hAnsi="Tahoma" w:cs="Tahoma"/>
+        </w:rPr>
+        <w:t>constraint that adjacent elements in the subsequence must satisfy</w:t>
       </w:r>
       <w:r>
         <w:rPr>
@@ -280,7 +292,19 @@
         <w:rPr>
           <w:rFonts w:ascii="Tahoma" w:hAnsi="Tahoma" w:cs="Tahoma"/>
         </w:rPr>
-        <w:t>possible subsequences, but this would be</w:t>
+        <w:t>possible subsequences</w:t>
+      </w:r>
+      <w:r>
+        <w:rPr>
+          <w:rFonts w:ascii="Tahoma" w:hAnsi="Tahoma" w:cs="Tahoma"/>
+        </w:rPr>
+        <w:t xml:space="preserve"> </w:t>
+      </w:r>
+      <w:r>
+        <w:rPr>
+          <w:rFonts w:ascii="Tahoma" w:hAnsi="Tahoma" w:cs="Tahoma"/>
+        </w:rPr>
+        <w:t>but this would be</w:t>
       </w:r>
       <w:r>
         <w:rPr>
@@ -466,7 +490,7 @@
         <w:rPr>
           <w:rFonts w:ascii="Tahoma" w:hAnsi="Tahoma" w:cs="Tahoma"/>
         </w:rPr>
-        <w:t xml:space="preserve">Each element starts with a subsequence length of 1 (itself). For each element </w:t>
+        <w:t xml:space="preserve">Each element starts with a subsequence length of 1. For each element </w:t>
       </w:r>
       <m:oMath>
         <m:r>
@@ -528,7 +552,25 @@
         <w:rPr>
           <w:rFonts w:ascii="Tahoma" w:hAnsi="Tahoma" w:cs="Tahoma"/>
         </w:rPr>
-        <w:t xml:space="preserve">. This is valid if </w:t>
+        <w:t xml:space="preserve">, that </w:t>
+      </w:r>
+      <w:r>
+        <w:rPr>
+          <w:rFonts w:ascii="Tahoma" w:hAnsi="Tahoma" w:cs="Tahoma"/>
+        </w:rPr>
+        <w:t>is</w:t>
+      </w:r>
+      <w:r>
+        <w:rPr>
+          <w:rFonts w:ascii="Tahoma" w:hAnsi="Tahoma" w:cs="Tahoma"/>
+        </w:rPr>
+        <w:t xml:space="preserve">, </w:t>
+      </w:r>
+      <w:r>
+        <w:rPr>
+          <w:rFonts w:ascii="Tahoma" w:hAnsi="Tahoma" w:cs="Tahoma"/>
+        </w:rPr>
+        <w:t xml:space="preserve">if </w:t>
       </w:r>
       <m:oMath>
         <m:r>
@@ -1615,7 +1657,19 @@
         <w:rPr>
           <w:rFonts w:ascii="Tahoma" w:hAnsi="Tahoma" w:cs="Tahoma"/>
         </w:rPr>
-        <w:t xml:space="preserve">The problem asks us to partition the set of required trucks per zone into two subsets (morning shift and afternoon shift) such that the maximum sum of any one subset is minimized. </w:t>
+        <w:t xml:space="preserve">The problem </w:t>
+      </w:r>
+      <w:r>
+        <w:rPr>
+          <w:rFonts w:ascii="Tahoma" w:hAnsi="Tahoma" w:cs="Tahoma"/>
+        </w:rPr>
+        <w:t xml:space="preserve">pretty much </w:t>
+      </w:r>
+      <w:r>
+        <w:rPr>
+          <w:rFonts w:ascii="Tahoma" w:hAnsi="Tahoma" w:cs="Tahoma"/>
+        </w:rPr>
+        <w:t xml:space="preserve">asks us to partition the set of required trucks per zone into two subsets (morning shift and afternoon shift) such that the maximum sum of any one subset is minimized. </w:t>
       </w:r>
       <w:r>
         <w:rPr>
@@ -1797,27 +1851,7 @@
           <w:b w:val="0"/>
           <w:bCs w:val="0"/>
         </w:rPr>
-        <w:t xml:space="preserve"> </w:t>
-      </w:r>
-      <w:proofErr w:type="gramStart"/>
-      <w:r>
-        <w:rPr>
-          <w:rStyle w:val="Strong"/>
-          <w:rFonts w:ascii="Tahoma" w:hAnsi="Tahoma" w:cs="Tahoma"/>
-          <w:b w:val="0"/>
-          <w:bCs w:val="0"/>
-        </w:rPr>
-        <w:t>similar to</w:t>
-      </w:r>
-      <w:proofErr w:type="gramEnd"/>
-      <w:r>
-        <w:rPr>
-          <w:rStyle w:val="Strong"/>
-          <w:rFonts w:ascii="Tahoma" w:hAnsi="Tahoma" w:cs="Tahoma"/>
-          <w:b w:val="0"/>
-          <w:bCs w:val="0"/>
-        </w:rPr>
-        <w:t xml:space="preserve"> a Knapsack type solution</w:t>
+        <w:t xml:space="preserve"> similar to a Knapsack type solution</w:t>
       </w:r>
       <w:r>
         <w:rPr>
@@ -3335,64 +3369,6 @@
       </w:pPr>
       <w:r>
         <w:rPr>
-          <w:rFonts w:ascii="Tahoma" w:hAnsi="Tahoma" w:cs="Tahoma"/>
-        </w:rPr>
-        <w:t xml:space="preserve">Let </w:t>
-      </w:r>
-      <m:oMath>
-        <m:r>
-          <w:rPr>
-            <w:rStyle w:val="HTMLCode"/>
-            <w:rFonts w:ascii="Cambria Math" w:hAnsi="Cambria Math" w:cs="Tahoma"/>
-            <w:sz w:val="24"/>
-            <w:szCs w:val="24"/>
-          </w:rPr>
-          <m:t>n</m:t>
-        </m:r>
-      </m:oMath>
-      <w:r>
-        <w:rPr>
-          <w:rFonts w:ascii="Tahoma" w:hAnsi="Tahoma" w:cs="Tahoma"/>
-        </w:rPr>
-        <w:t xml:space="preserve"> be the number of zones and </w:t>
-      </w:r>
-      <m:oMath>
-        <m:r>
-          <w:rPr>
-            <w:rStyle w:val="HTMLCode"/>
-            <w:rFonts w:ascii="Cambria Math" w:hAnsi="Cambria Math" w:cs="Tahoma"/>
-            <w:sz w:val="24"/>
-            <w:szCs w:val="24"/>
-          </w:rPr>
-          <m:t>s</m:t>
-        </m:r>
-        <m:r>
-          <w:rPr>
-            <w:rFonts w:ascii="Cambria Math" w:hAnsi="Cambria Math" w:cs="Tahoma"/>
-          </w:rPr>
-          <m:t xml:space="preserve"> </m:t>
-        </m:r>
-      </m:oMath>
-      <w:r>
-        <w:rPr>
-          <w:rFonts w:ascii="Tahoma" w:hAnsi="Tahoma" w:cs="Tahoma"/>
-        </w:rPr>
-        <w:t>be the sum of all truck requirements.</w:t>
-      </w:r>
-    </w:p>
-    <w:p>
-      <w:pPr>
-        <w:numPr>
-          <w:ilvl w:val="0"/>
-          <w:numId w:val="20"/>
-        </w:numPr>
-        <w:spacing w:before="100" w:beforeAutospacing="1" w:after="100" w:afterAutospacing="1"/>
-        <w:rPr>
-          <w:rFonts w:ascii="Tahoma" w:hAnsi="Tahoma" w:cs="Tahoma"/>
-        </w:rPr>
-      </w:pPr>
-      <w:r>
-        <w:rPr>
           <w:rStyle w:val="Strong"/>
           <w:rFonts w:ascii="Tahoma" w:hAnsi="Tahoma" w:cs="Tahoma"/>
         </w:rPr>
@@ -3435,14 +3411,26 @@
             <w:sz w:val="24"/>
             <w:szCs w:val="24"/>
           </w:rPr>
-          <m:t>S</m:t>
+          <m:t>s</m:t>
         </m:r>
       </m:oMath>
       <w:r>
         <w:rPr>
           <w:rFonts w:ascii="Tahoma" w:hAnsi="Tahoma" w:cs="Tahoma"/>
         </w:rPr>
-        <w:t xml:space="preserve"> possible sums, resulting in </w:t>
+        <w:t xml:space="preserve"> possible sums</w:t>
+      </w:r>
+      <w:r>
+        <w:rPr>
+          <w:rFonts w:ascii="Tahoma" w:hAnsi="Tahoma" w:cs="Tahoma"/>
+        </w:rPr>
+        <w:t xml:space="preserve"> </w:t>
+      </w:r>
+      <w:r>
+        <w:rPr>
+          <w:rFonts w:ascii="Tahoma" w:hAnsi="Tahoma" w:cs="Tahoma"/>
+        </w:rPr>
+        <w:t xml:space="preserve">resulting in </w:t>
       </w:r>
       <m:oMath>
         <m:r>
@@ -3549,7 +3537,13 @@
         <w:rPr>
           <w:rFonts w:ascii="Tahoma" w:hAnsi="Tahoma" w:cs="Tahoma"/>
         </w:rPr>
-        <w:t xml:space="preserve">, resulting in </w:t>
+        <w:t xml:space="preserve"> </w:t>
+      </w:r>
+      <w:r>
+        <w:rPr>
+          <w:rFonts w:ascii="Tahoma" w:hAnsi="Tahoma" w:cs="Tahoma"/>
+        </w:rPr>
+        <w:t xml:space="preserve">resulting in </w:t>
       </w:r>
       <m:oMath>
         <m:r>
@@ -5084,7 +5078,6 @@
       <w:pPr>
         <w:pStyle w:val="HTMLPreformatted"/>
         <w:rPr>
-          <w:rStyle w:val="HTMLCode"/>
           <w:rFonts w:ascii="Tahoma" w:hAnsi="Tahoma" w:cs="Tahoma"/>
           <w:sz w:val="24"/>
           <w:szCs w:val="24"/>
@@ -5159,1320 +5152,6 @@
       </w:r>
       <w:proofErr w:type="spellEnd"/>
       <w:proofErr w:type="gramEnd"/>
-    </w:p>
-    <w:p>
-      <w:pPr>
-        <w:pStyle w:val="NormalWeb"/>
-        <w:rPr>
-          <w:rFonts w:ascii="Tahoma" w:hAnsi="Tahoma" w:cs="Tahoma"/>
-        </w:rPr>
-      </w:pPr>
-      <w:r>
-        <w:rPr>
-          <w:rStyle w:val="Strong"/>
-          <w:rFonts w:ascii="Tahoma" w:hAnsi="Tahoma" w:cs="Tahoma"/>
-        </w:rPr>
-        <w:t>(Detailed Simplex Steps)</w:t>
-      </w:r>
-    </w:p>
-    <w:p>
-      <w:pPr>
-        <w:pStyle w:val="NormalWeb"/>
-        <w:numPr>
-          <w:ilvl w:val="0"/>
-          <w:numId w:val="12"/>
-        </w:numPr>
-        <w:rPr>
-          <w:rFonts w:ascii="Tahoma" w:hAnsi="Tahoma" w:cs="Tahoma"/>
-        </w:rPr>
-      </w:pPr>
-      <w:r>
-        <w:rPr>
-          <w:rStyle w:val="Strong"/>
-          <w:rFonts w:ascii="Tahoma" w:hAnsi="Tahoma" w:cs="Tahoma"/>
-        </w:rPr>
-        <w:t>Introduce Slack Variables:</w:t>
-      </w:r>
-      <w:r>
-        <w:rPr>
-          <w:rFonts w:ascii="Tahoma" w:hAnsi="Tahoma" w:cs="Tahoma"/>
-        </w:rPr>
-        <w:br/>
-        <w:t xml:space="preserve">Add slack variables </w:t>
-      </w:r>
-      <m:oMath>
-        <m:sSub>
-          <m:sSubPr>
-            <m:ctrlPr>
-              <w:rPr>
-                <w:rFonts w:ascii="Cambria Math" w:hAnsi="Cambria Math" w:cs="Tahoma"/>
-                <w:i/>
-              </w:rPr>
-            </m:ctrlPr>
-          </m:sSubPr>
-          <m:e>
-            <m:r>
-              <w:rPr>
-                <w:rFonts w:ascii="Cambria Math" w:hAnsi="Cambria Math" w:cs="Tahoma"/>
-              </w:rPr>
-              <m:t>s</m:t>
-            </m:r>
-          </m:e>
-          <m:sub>
-            <m:r>
-              <w:rPr>
-                <w:rFonts w:ascii="Cambria Math" w:hAnsi="Cambria Math" w:cs="Tahoma"/>
-              </w:rPr>
-              <m:t>1</m:t>
-            </m:r>
-          </m:sub>
-        </m:sSub>
-        <m:r>
-          <w:rPr>
-            <w:rFonts w:ascii="Cambria Math" w:hAnsi="Cambria Math" w:cs="Tahoma"/>
-          </w:rPr>
-          <m:t xml:space="preserve">, </m:t>
-        </m:r>
-        <m:sSub>
-          <m:sSubPr>
-            <m:ctrlPr>
-              <w:rPr>
-                <w:rFonts w:ascii="Cambria Math" w:hAnsi="Cambria Math" w:cs="Tahoma"/>
-                <w:i/>
-              </w:rPr>
-            </m:ctrlPr>
-          </m:sSubPr>
-          <m:e>
-            <m:r>
-              <w:rPr>
-                <w:rFonts w:ascii="Cambria Math" w:hAnsi="Cambria Math" w:cs="Tahoma"/>
-              </w:rPr>
-              <m:t>s</m:t>
-            </m:r>
-          </m:e>
-          <m:sub>
-            <m:r>
-              <w:rPr>
-                <w:rFonts w:ascii="Cambria Math" w:hAnsi="Cambria Math" w:cs="Tahoma"/>
-              </w:rPr>
-              <m:t>2</m:t>
-            </m:r>
-          </m:sub>
-        </m:sSub>
-        <m:r>
-          <w:rPr>
-            <w:rFonts w:ascii="Cambria Math" w:hAnsi="Cambria Math" w:cs="Tahoma"/>
-          </w:rPr>
-          <m:t xml:space="preserve">, </m:t>
-        </m:r>
-        <m:sSub>
-          <m:sSubPr>
-            <m:ctrlPr>
-              <w:rPr>
-                <w:rFonts w:ascii="Cambria Math" w:hAnsi="Cambria Math" w:cs="Tahoma"/>
-                <w:i/>
-              </w:rPr>
-            </m:ctrlPr>
-          </m:sSubPr>
-          <m:e>
-            <m:r>
-              <w:rPr>
-                <w:rFonts w:ascii="Cambria Math" w:hAnsi="Cambria Math" w:cs="Tahoma"/>
-              </w:rPr>
-              <m:t>s</m:t>
-            </m:r>
-          </m:e>
-          <m:sub>
-            <m:r>
-              <w:rPr>
-                <w:rFonts w:ascii="Cambria Math" w:hAnsi="Cambria Math" w:cs="Tahoma"/>
-              </w:rPr>
-              <m:t>3</m:t>
-            </m:r>
-          </m:sub>
-        </m:sSub>
-      </m:oMath>
-      <w:r>
-        <w:rPr>
-          <w:rFonts w:ascii="Tahoma" w:hAnsi="Tahoma" w:cs="Tahoma"/>
-        </w:rPr>
-        <w:t>to transform inequalities into equalities:</w:t>
-      </w:r>
-    </w:p>
-    <w:p>
-      <w:pPr>
-        <w:spacing w:beforeAutospacing="1" w:afterAutospacing="1"/>
-        <w:ind w:left="720"/>
-        <w:rPr>
-          <w:rStyle w:val="katex-mathml"/>
-          <w:rFonts w:ascii="Tahoma" w:hAnsi="Tahoma" w:cs="Tahoma"/>
-        </w:rPr>
-      </w:pPr>
-      <m:oMathPara>
-        <m:oMath>
-          <m:r>
-            <w:rPr>
-              <w:rStyle w:val="katex-mathml"/>
-              <w:rFonts w:ascii="Cambria Math" w:hAnsi="Cambria Math" w:cs="Tahoma"/>
-            </w:rPr>
-            <m:t>x+2y+z+</m:t>
-          </m:r>
-          <m:sSub>
-            <m:sSubPr>
-              <m:ctrlPr>
-                <w:rPr>
-                  <w:rStyle w:val="katex-mathml"/>
-                  <w:rFonts w:ascii="Cambria Math" w:hAnsi="Cambria Math" w:cs="Tahoma"/>
-                  <w:i/>
-                </w:rPr>
-              </m:ctrlPr>
-            </m:sSubPr>
-            <m:e>
-              <m:r>
-                <w:rPr>
-                  <w:rStyle w:val="katex-mathml"/>
-                  <w:rFonts w:ascii="Cambria Math" w:hAnsi="Cambria Math" w:cs="Tahoma"/>
-                </w:rPr>
-                <m:t>s</m:t>
-              </m:r>
-            </m:e>
-            <m:sub>
-              <m:r>
-                <w:rPr>
-                  <w:rStyle w:val="katex-mathml"/>
-                  <w:rFonts w:ascii="Cambria Math" w:hAnsi="Cambria Math" w:cs="Tahoma"/>
-                </w:rPr>
-                <m:t>1</m:t>
-              </m:r>
-            </m:sub>
-          </m:sSub>
-          <m:r>
-            <w:rPr>
-              <w:rStyle w:val="katex-mathml"/>
-              <w:rFonts w:ascii="Cambria Math" w:hAnsi="Cambria Math" w:cs="Tahoma"/>
-            </w:rPr>
-            <m:t>=10</m:t>
-          </m:r>
-        </m:oMath>
-      </m:oMathPara>
-    </w:p>
-    <w:p>
-      <w:pPr>
-        <w:spacing w:beforeAutospacing="1" w:afterAutospacing="1"/>
-        <w:ind w:left="720"/>
-        <w:rPr>
-          <w:rStyle w:val="katex-mathml"/>
-          <w:rFonts w:ascii="Tahoma" w:hAnsi="Tahoma" w:cs="Tahoma"/>
-        </w:rPr>
-      </w:pPr>
-      <m:oMathPara>
-        <m:oMath>
-          <m:r>
-            <w:rPr>
-              <w:rStyle w:val="katex-mathml"/>
-              <w:rFonts w:ascii="Cambria Math" w:hAnsi="Cambria Math" w:cs="Tahoma"/>
-            </w:rPr>
-            <m:t>3x+2y+4z+</m:t>
-          </m:r>
-          <m:sSub>
-            <m:sSubPr>
-              <m:ctrlPr>
-                <w:rPr>
-                  <w:rStyle w:val="katex-mathml"/>
-                  <w:rFonts w:ascii="Cambria Math" w:hAnsi="Cambria Math" w:cs="Tahoma"/>
-                  <w:i/>
-                </w:rPr>
-              </m:ctrlPr>
-            </m:sSubPr>
-            <m:e>
-              <m:r>
-                <w:rPr>
-                  <w:rStyle w:val="katex-mathml"/>
-                  <w:rFonts w:ascii="Cambria Math" w:hAnsi="Cambria Math" w:cs="Tahoma"/>
-                </w:rPr>
-                <m:t>s</m:t>
-              </m:r>
-            </m:e>
-            <m:sub>
-              <m:r>
-                <w:rPr>
-                  <w:rStyle w:val="katex-mathml"/>
-                  <w:rFonts w:ascii="Cambria Math" w:hAnsi="Cambria Math" w:cs="Tahoma"/>
-                </w:rPr>
-                <m:t>2</m:t>
-              </m:r>
-            </m:sub>
-          </m:sSub>
-          <m:r>
-            <w:rPr>
-              <w:rStyle w:val="katex-mathml"/>
-              <w:rFonts w:ascii="Cambria Math" w:hAnsi="Cambria Math" w:cs="Tahoma"/>
-            </w:rPr>
-            <m:t>=24</m:t>
-          </m:r>
-        </m:oMath>
-      </m:oMathPara>
-    </w:p>
-    <w:p>
-      <w:pPr>
-        <w:spacing w:beforeAutospacing="1" w:afterAutospacing="1"/>
-        <w:ind w:left="720"/>
-        <w:rPr>
-          <w:rFonts w:ascii="Tahoma" w:hAnsi="Tahoma" w:cs="Tahoma"/>
-        </w:rPr>
-      </w:pPr>
-      <m:oMathPara>
-        <m:oMath>
-          <m:r>
-            <w:rPr>
-              <w:rStyle w:val="katex-mathml"/>
-              <w:rFonts w:ascii="Cambria Math" w:hAnsi="Cambria Math" w:cs="Tahoma"/>
-            </w:rPr>
-            <m:t>2x+5y+3z+</m:t>
-          </m:r>
-          <m:sSub>
-            <m:sSubPr>
-              <m:ctrlPr>
-                <w:rPr>
-                  <w:rStyle w:val="katex-mathml"/>
-                  <w:rFonts w:ascii="Cambria Math" w:hAnsi="Cambria Math" w:cs="Tahoma"/>
-                  <w:i/>
-                </w:rPr>
-              </m:ctrlPr>
-            </m:sSubPr>
-            <m:e>
-              <m:r>
-                <w:rPr>
-                  <w:rStyle w:val="katex-mathml"/>
-                  <w:rFonts w:ascii="Cambria Math" w:hAnsi="Cambria Math" w:cs="Tahoma"/>
-                </w:rPr>
-                <m:t>s</m:t>
-              </m:r>
-            </m:e>
-            <m:sub>
-              <m:r>
-                <w:rPr>
-                  <w:rStyle w:val="katex-mathml"/>
-                  <w:rFonts w:ascii="Cambria Math" w:hAnsi="Cambria Math" w:cs="Tahoma"/>
-                </w:rPr>
-                <m:t>3</m:t>
-              </m:r>
-            </m:sub>
-          </m:sSub>
-          <m:r>
-            <w:rPr>
-              <w:rStyle w:val="katex-mathml"/>
-              <w:rFonts w:ascii="Cambria Math" w:hAnsi="Cambria Math" w:cs="Tahoma"/>
-            </w:rPr>
-            <m:t>=30</m:t>
-          </m:r>
-        </m:oMath>
-      </m:oMathPara>
-    </w:p>
-    <w:p>
-      <w:pPr>
-        <w:pStyle w:val="NormalWeb"/>
-        <w:numPr>
-          <w:ilvl w:val="0"/>
-          <w:numId w:val="12"/>
-        </w:numPr>
-        <w:rPr>
-          <w:rStyle w:val="Strong"/>
-          <w:rFonts w:ascii="Tahoma" w:hAnsi="Tahoma" w:cs="Tahoma"/>
-          <w:b w:val="0"/>
-          <w:bCs w:val="0"/>
-        </w:rPr>
-      </w:pPr>
-      <w:r>
-        <w:rPr>
-          <w:rStyle w:val="Strong"/>
-          <w:rFonts w:ascii="Tahoma" w:hAnsi="Tahoma" w:cs="Tahoma"/>
-        </w:rPr>
-        <w:t>Initial Table:</w:t>
-      </w:r>
-    </w:p>
-    <w:tbl>
-      <w:tblPr>
-        <w:tblStyle w:val="TableGrid"/>
-        <w:tblW w:w="0" w:type="auto"/>
-        <w:tblInd w:w="720" w:type="dxa"/>
-        <w:tblLook w:val="04A0" w:firstRow="1" w:lastRow="0" w:firstColumn="1" w:lastColumn="0" w:noHBand="0" w:noVBand="1"/>
-      </w:tblPr>
-      <w:tblGrid>
-        <w:gridCol w:w="1078"/>
-        <w:gridCol w:w="1069"/>
-        <w:gridCol w:w="1070"/>
-        <w:gridCol w:w="1068"/>
-        <w:gridCol w:w="1078"/>
-        <w:gridCol w:w="1079"/>
-        <w:gridCol w:w="1079"/>
-        <w:gridCol w:w="1109"/>
-      </w:tblGrid>
-      <w:tr>
-        <w:tc>
-          <w:tcPr>
-            <w:tcW w:w="1078" w:type="dxa"/>
-          </w:tcPr>
-          <w:p>
-            <w:pPr>
-              <w:pStyle w:val="NormalWeb"/>
-              <w:rPr>
-                <w:rFonts w:ascii="Tahoma" w:hAnsi="Tahoma" w:cs="Tahoma"/>
-              </w:rPr>
-            </w:pPr>
-          </w:p>
-        </w:tc>
-        <w:tc>
-          <w:tcPr>
-            <w:tcW w:w="1069" w:type="dxa"/>
-          </w:tcPr>
-          <w:p>
-            <w:pPr>
-              <w:pStyle w:val="NormalWeb"/>
-              <w:rPr>
-                <w:rFonts w:ascii="Tahoma" w:hAnsi="Tahoma" w:cs="Tahoma"/>
-              </w:rPr>
-            </w:pPr>
-            <m:oMathPara>
-              <m:oMath>
-                <m:r>
-                  <w:rPr>
-                    <w:rFonts w:ascii="Cambria Math" w:hAnsi="Cambria Math" w:cs="Tahoma"/>
-                  </w:rPr>
-                  <m:t>x</m:t>
-                </m:r>
-              </m:oMath>
-            </m:oMathPara>
-          </w:p>
-        </w:tc>
-        <w:tc>
-          <w:tcPr>
-            <w:tcW w:w="1070" w:type="dxa"/>
-          </w:tcPr>
-          <w:p>
-            <w:pPr>
-              <w:pStyle w:val="NormalWeb"/>
-              <w:rPr>
-                <w:rFonts w:ascii="Tahoma" w:hAnsi="Tahoma" w:cs="Tahoma"/>
-              </w:rPr>
-            </w:pPr>
-            <m:oMathPara>
-              <m:oMath>
-                <m:r>
-                  <w:rPr>
-                    <w:rFonts w:ascii="Cambria Math" w:hAnsi="Cambria Math" w:cs="Tahoma"/>
-                  </w:rPr>
-                  <m:t>y</m:t>
-                </m:r>
-              </m:oMath>
-            </m:oMathPara>
-          </w:p>
-        </w:tc>
-        <w:tc>
-          <w:tcPr>
-            <w:tcW w:w="1068" w:type="dxa"/>
-          </w:tcPr>
-          <w:p>
-            <w:pPr>
-              <w:pStyle w:val="NormalWeb"/>
-              <w:rPr>
-                <w:rFonts w:ascii="Tahoma" w:hAnsi="Tahoma" w:cs="Tahoma"/>
-              </w:rPr>
-            </w:pPr>
-            <m:oMathPara>
-              <m:oMath>
-                <m:r>
-                  <w:rPr>
-                    <w:rFonts w:ascii="Cambria Math" w:hAnsi="Cambria Math" w:cs="Tahoma"/>
-                  </w:rPr>
-                  <m:t>z</m:t>
-                </m:r>
-              </m:oMath>
-            </m:oMathPara>
-          </w:p>
-        </w:tc>
-        <w:tc>
-          <w:tcPr>
-            <w:tcW w:w="1078" w:type="dxa"/>
-          </w:tcPr>
-          <w:p>
-            <w:pPr>
-              <w:pStyle w:val="NormalWeb"/>
-              <w:rPr>
-                <w:rFonts w:ascii="Tahoma" w:hAnsi="Tahoma" w:cs="Tahoma"/>
-              </w:rPr>
-            </w:pPr>
-            <m:oMathPara>
-              <m:oMath>
-                <m:sSub>
-                  <m:sSubPr>
-                    <m:ctrlPr>
-                      <w:rPr>
-                        <w:rFonts w:ascii="Cambria Math" w:hAnsi="Cambria Math" w:cs="Tahoma"/>
-                        <w:i/>
-                      </w:rPr>
-                    </m:ctrlPr>
-                  </m:sSubPr>
-                  <m:e>
-                    <m:r>
-                      <w:rPr>
-                        <w:rFonts w:ascii="Cambria Math" w:hAnsi="Cambria Math" w:cs="Tahoma"/>
-                      </w:rPr>
-                      <m:t>s</m:t>
-                    </m:r>
-                  </m:e>
-                  <m:sub>
-                    <m:r>
-                      <w:rPr>
-                        <w:rFonts w:ascii="Cambria Math" w:hAnsi="Cambria Math" w:cs="Tahoma"/>
-                      </w:rPr>
-                      <m:t>1</m:t>
-                    </m:r>
-                  </m:sub>
-                </m:sSub>
-              </m:oMath>
-            </m:oMathPara>
-          </w:p>
-        </w:tc>
-        <w:tc>
-          <w:tcPr>
-            <w:tcW w:w="1079" w:type="dxa"/>
-          </w:tcPr>
-          <w:p>
-            <w:pPr>
-              <w:pStyle w:val="NormalWeb"/>
-              <w:rPr>
-                <w:rFonts w:ascii="Tahoma" w:hAnsi="Tahoma" w:cs="Tahoma"/>
-              </w:rPr>
-            </w:pPr>
-            <m:oMathPara>
-              <m:oMath>
-                <m:sSub>
-                  <m:sSubPr>
-                    <m:ctrlPr>
-                      <w:rPr>
-                        <w:rFonts w:ascii="Cambria Math" w:hAnsi="Cambria Math" w:cs="Tahoma"/>
-                        <w:i/>
-                      </w:rPr>
-                    </m:ctrlPr>
-                  </m:sSubPr>
-                  <m:e>
-                    <m:r>
-                      <w:rPr>
-                        <w:rFonts w:ascii="Cambria Math" w:hAnsi="Cambria Math" w:cs="Tahoma"/>
-                      </w:rPr>
-                      <m:t>s</m:t>
-                    </m:r>
-                  </m:e>
-                  <m:sub>
-                    <m:r>
-                      <w:rPr>
-                        <w:rFonts w:ascii="Cambria Math" w:hAnsi="Cambria Math" w:cs="Tahoma"/>
-                      </w:rPr>
-                      <m:t>2</m:t>
-                    </m:r>
-                  </m:sub>
-                </m:sSub>
-              </m:oMath>
-            </m:oMathPara>
-          </w:p>
-        </w:tc>
-        <w:tc>
-          <w:tcPr>
-            <w:tcW w:w="1079" w:type="dxa"/>
-          </w:tcPr>
-          <w:p>
-            <w:pPr>
-              <w:pStyle w:val="NormalWeb"/>
-              <w:rPr>
-                <w:rFonts w:ascii="Tahoma" w:hAnsi="Tahoma" w:cs="Tahoma"/>
-              </w:rPr>
-            </w:pPr>
-            <m:oMathPara>
-              <m:oMath>
-                <m:sSub>
-                  <m:sSubPr>
-                    <m:ctrlPr>
-                      <w:rPr>
-                        <w:rFonts w:ascii="Cambria Math" w:hAnsi="Cambria Math" w:cs="Tahoma"/>
-                        <w:i/>
-                      </w:rPr>
-                    </m:ctrlPr>
-                  </m:sSubPr>
-                  <m:e>
-                    <m:r>
-                      <w:rPr>
-                        <w:rFonts w:ascii="Cambria Math" w:hAnsi="Cambria Math" w:cs="Tahoma"/>
-                      </w:rPr>
-                      <m:t>s</m:t>
-                    </m:r>
-                  </m:e>
-                  <m:sub>
-                    <m:r>
-                      <w:rPr>
-                        <w:rFonts w:ascii="Cambria Math" w:hAnsi="Cambria Math" w:cs="Tahoma"/>
-                      </w:rPr>
-                      <m:t>3</m:t>
-                    </m:r>
-                  </m:sub>
-                </m:sSub>
-              </m:oMath>
-            </m:oMathPara>
-          </w:p>
-        </w:tc>
-        <w:tc>
-          <w:tcPr>
-            <w:tcW w:w="1109" w:type="dxa"/>
-          </w:tcPr>
-          <w:p>
-            <w:pPr>
-              <w:pStyle w:val="NormalWeb"/>
-              <w:rPr>
-                <w:rFonts w:ascii="Tahoma" w:hAnsi="Tahoma" w:cs="Tahoma"/>
-              </w:rPr>
-            </w:pPr>
-            <m:oMathPara>
-              <m:oMath>
-                <m:r>
-                  <w:rPr>
-                    <w:rFonts w:ascii="Cambria Math" w:hAnsi="Cambria Math" w:cs="Tahoma"/>
-                  </w:rPr>
-                  <m:t>RHS</m:t>
-                </m:r>
-              </m:oMath>
-            </m:oMathPara>
-          </w:p>
-        </w:tc>
-      </w:tr>
-      <w:tr>
-        <w:tc>
-          <w:tcPr>
-            <w:tcW w:w="1078" w:type="dxa"/>
-          </w:tcPr>
-          <w:p>
-            <w:pPr>
-              <w:pStyle w:val="NormalWeb"/>
-              <w:rPr>
-                <w:rFonts w:ascii="Tahoma" w:hAnsi="Tahoma" w:cs="Tahoma"/>
-              </w:rPr>
-            </w:pPr>
-            <m:oMathPara>
-              <m:oMath>
-                <m:sSub>
-                  <m:sSubPr>
-                    <m:ctrlPr>
-                      <w:rPr>
-                        <w:rFonts w:ascii="Cambria Math" w:hAnsi="Cambria Math" w:cs="Tahoma"/>
-                        <w:i/>
-                      </w:rPr>
-                    </m:ctrlPr>
-                  </m:sSubPr>
-                  <m:e>
-                    <m:r>
-                      <w:rPr>
-                        <w:rFonts w:ascii="Cambria Math" w:hAnsi="Cambria Math" w:cs="Tahoma"/>
-                      </w:rPr>
-                      <m:t>s</m:t>
-                    </m:r>
-                  </m:e>
-                  <m:sub>
-                    <m:r>
-                      <w:rPr>
-                        <w:rFonts w:ascii="Cambria Math" w:hAnsi="Cambria Math" w:cs="Tahoma"/>
-                      </w:rPr>
-                      <m:t>1</m:t>
-                    </m:r>
-                  </m:sub>
-                </m:sSub>
-              </m:oMath>
-            </m:oMathPara>
-          </w:p>
-        </w:tc>
-        <w:tc>
-          <w:tcPr>
-            <w:tcW w:w="1069" w:type="dxa"/>
-            <w:vAlign w:val="center"/>
-          </w:tcPr>
-          <w:p>
-            <w:pPr>
-              <w:pStyle w:val="NormalWeb"/>
-              <w:rPr>
-                <w:rFonts w:ascii="Tahoma" w:hAnsi="Tahoma" w:cs="Tahoma"/>
-              </w:rPr>
-            </w:pPr>
-            <w:r>
-              <w:rPr>
-                <w:rFonts w:ascii="Tahoma" w:hAnsi="Tahoma" w:cs="Tahoma"/>
-              </w:rPr>
-              <w:t>1</w:t>
-            </w:r>
-          </w:p>
-        </w:tc>
-        <w:tc>
-          <w:tcPr>
-            <w:tcW w:w="1070" w:type="dxa"/>
-            <w:vAlign w:val="center"/>
-          </w:tcPr>
-          <w:p>
-            <w:pPr>
-              <w:pStyle w:val="NormalWeb"/>
-              <w:rPr>
-                <w:rFonts w:ascii="Tahoma" w:hAnsi="Tahoma" w:cs="Tahoma"/>
-              </w:rPr>
-            </w:pPr>
-            <w:r>
-              <w:rPr>
-                <w:rFonts w:ascii="Tahoma" w:hAnsi="Tahoma" w:cs="Tahoma"/>
-              </w:rPr>
-              <w:t>2</w:t>
-            </w:r>
-          </w:p>
-        </w:tc>
-        <w:tc>
-          <w:tcPr>
-            <w:tcW w:w="1068" w:type="dxa"/>
-            <w:vAlign w:val="center"/>
-          </w:tcPr>
-          <w:p>
-            <w:pPr>
-              <w:pStyle w:val="NormalWeb"/>
-              <w:rPr>
-                <w:rFonts w:ascii="Tahoma" w:hAnsi="Tahoma" w:cs="Tahoma"/>
-              </w:rPr>
-            </w:pPr>
-            <w:r>
-              <w:rPr>
-                <w:rFonts w:ascii="Tahoma" w:hAnsi="Tahoma" w:cs="Tahoma"/>
-              </w:rPr>
-              <w:t>1</w:t>
-            </w:r>
-          </w:p>
-        </w:tc>
-        <w:tc>
-          <w:tcPr>
-            <w:tcW w:w="1078" w:type="dxa"/>
-            <w:vAlign w:val="center"/>
-          </w:tcPr>
-          <w:p>
-            <w:pPr>
-              <w:pStyle w:val="NormalWeb"/>
-              <w:rPr>
-                <w:rFonts w:ascii="Tahoma" w:hAnsi="Tahoma" w:cs="Tahoma"/>
-              </w:rPr>
-            </w:pPr>
-            <w:r>
-              <w:rPr>
-                <w:rFonts w:ascii="Tahoma" w:hAnsi="Tahoma" w:cs="Tahoma"/>
-              </w:rPr>
-              <w:t>1</w:t>
-            </w:r>
-          </w:p>
-        </w:tc>
-        <w:tc>
-          <w:tcPr>
-            <w:tcW w:w="1079" w:type="dxa"/>
-            <w:vAlign w:val="center"/>
-          </w:tcPr>
-          <w:p>
-            <w:pPr>
-              <w:pStyle w:val="NormalWeb"/>
-              <w:rPr>
-                <w:rFonts w:ascii="Tahoma" w:hAnsi="Tahoma" w:cs="Tahoma"/>
-              </w:rPr>
-            </w:pPr>
-            <w:r>
-              <w:rPr>
-                <w:rFonts w:ascii="Tahoma" w:hAnsi="Tahoma" w:cs="Tahoma"/>
-              </w:rPr>
-              <w:t>0</w:t>
-            </w:r>
-          </w:p>
-        </w:tc>
-        <w:tc>
-          <w:tcPr>
-            <w:tcW w:w="1079" w:type="dxa"/>
-            <w:vAlign w:val="center"/>
-          </w:tcPr>
-          <w:p>
-            <w:pPr>
-              <w:pStyle w:val="NormalWeb"/>
-              <w:rPr>
-                <w:rFonts w:ascii="Tahoma" w:hAnsi="Tahoma" w:cs="Tahoma"/>
-              </w:rPr>
-            </w:pPr>
-            <w:r>
-              <w:rPr>
-                <w:rFonts w:ascii="Tahoma" w:hAnsi="Tahoma" w:cs="Tahoma"/>
-              </w:rPr>
-              <w:t>0</w:t>
-            </w:r>
-          </w:p>
-        </w:tc>
-        <w:tc>
-          <w:tcPr>
-            <w:tcW w:w="1109" w:type="dxa"/>
-            <w:vAlign w:val="center"/>
-          </w:tcPr>
-          <w:p>
-            <w:pPr>
-              <w:pStyle w:val="NormalWeb"/>
-              <w:rPr>
-                <w:rFonts w:ascii="Tahoma" w:hAnsi="Tahoma" w:cs="Tahoma"/>
-              </w:rPr>
-            </w:pPr>
-            <w:r>
-              <w:rPr>
-                <w:rFonts w:ascii="Tahoma" w:hAnsi="Tahoma" w:cs="Tahoma"/>
-              </w:rPr>
-              <w:t>10</w:t>
-            </w:r>
-          </w:p>
-        </w:tc>
-      </w:tr>
-      <w:tr>
-        <w:tc>
-          <w:tcPr>
-            <w:tcW w:w="1078" w:type="dxa"/>
-          </w:tcPr>
-          <w:p>
-            <w:pPr>
-              <w:pStyle w:val="NormalWeb"/>
-              <w:rPr>
-                <w:rFonts w:ascii="Tahoma" w:hAnsi="Tahoma" w:cs="Tahoma"/>
-              </w:rPr>
-            </w:pPr>
-            <m:oMathPara>
-              <m:oMath>
-                <m:sSub>
-                  <m:sSubPr>
-                    <m:ctrlPr>
-                      <w:rPr>
-                        <w:rFonts w:ascii="Cambria Math" w:hAnsi="Cambria Math" w:cs="Tahoma"/>
-                        <w:i/>
-                      </w:rPr>
-                    </m:ctrlPr>
-                  </m:sSubPr>
-                  <m:e>
-                    <m:r>
-                      <w:rPr>
-                        <w:rFonts w:ascii="Cambria Math" w:hAnsi="Cambria Math" w:cs="Tahoma"/>
-                      </w:rPr>
-                      <m:t>s</m:t>
-                    </m:r>
-                  </m:e>
-                  <m:sub>
-                    <m:r>
-                      <w:rPr>
-                        <w:rFonts w:ascii="Cambria Math" w:hAnsi="Cambria Math" w:cs="Tahoma"/>
-                      </w:rPr>
-                      <m:t>2</m:t>
-                    </m:r>
-                  </m:sub>
-                </m:sSub>
-              </m:oMath>
-            </m:oMathPara>
-          </w:p>
-        </w:tc>
-        <w:tc>
-          <w:tcPr>
-            <w:tcW w:w="1069" w:type="dxa"/>
-            <w:vAlign w:val="center"/>
-          </w:tcPr>
-          <w:p>
-            <w:pPr>
-              <w:pStyle w:val="NormalWeb"/>
-              <w:rPr>
-                <w:rFonts w:ascii="Tahoma" w:hAnsi="Tahoma" w:cs="Tahoma"/>
-              </w:rPr>
-            </w:pPr>
-            <w:r>
-              <w:rPr>
-                <w:rFonts w:ascii="Tahoma" w:hAnsi="Tahoma" w:cs="Tahoma"/>
-              </w:rPr>
-              <w:t>3</w:t>
-            </w:r>
-          </w:p>
-        </w:tc>
-        <w:tc>
-          <w:tcPr>
-            <w:tcW w:w="1070" w:type="dxa"/>
-            <w:vAlign w:val="center"/>
-          </w:tcPr>
-          <w:p>
-            <w:pPr>
-              <w:pStyle w:val="NormalWeb"/>
-              <w:rPr>
-                <w:rFonts w:ascii="Tahoma" w:hAnsi="Tahoma" w:cs="Tahoma"/>
-              </w:rPr>
-            </w:pPr>
-            <w:r>
-              <w:rPr>
-                <w:rFonts w:ascii="Tahoma" w:hAnsi="Tahoma" w:cs="Tahoma"/>
-              </w:rPr>
-              <w:t>2</w:t>
-            </w:r>
-          </w:p>
-        </w:tc>
-        <w:tc>
-          <w:tcPr>
-            <w:tcW w:w="1068" w:type="dxa"/>
-            <w:vAlign w:val="center"/>
-          </w:tcPr>
-          <w:p>
-            <w:pPr>
-              <w:pStyle w:val="NormalWeb"/>
-              <w:rPr>
-                <w:rFonts w:ascii="Tahoma" w:hAnsi="Tahoma" w:cs="Tahoma"/>
-              </w:rPr>
-            </w:pPr>
-            <w:r>
-              <w:rPr>
-                <w:rFonts w:ascii="Tahoma" w:hAnsi="Tahoma" w:cs="Tahoma"/>
-              </w:rPr>
-              <w:t>4</w:t>
-            </w:r>
-          </w:p>
-        </w:tc>
-        <w:tc>
-          <w:tcPr>
-            <w:tcW w:w="1078" w:type="dxa"/>
-            <w:vAlign w:val="center"/>
-          </w:tcPr>
-          <w:p>
-            <w:pPr>
-              <w:pStyle w:val="NormalWeb"/>
-              <w:rPr>
-                <w:rFonts w:ascii="Tahoma" w:hAnsi="Tahoma" w:cs="Tahoma"/>
-              </w:rPr>
-            </w:pPr>
-            <w:r>
-              <w:rPr>
-                <w:rFonts w:ascii="Tahoma" w:hAnsi="Tahoma" w:cs="Tahoma"/>
-              </w:rPr>
-              <w:t>0</w:t>
-            </w:r>
-          </w:p>
-        </w:tc>
-        <w:tc>
-          <w:tcPr>
-            <w:tcW w:w="1079" w:type="dxa"/>
-            <w:vAlign w:val="center"/>
-          </w:tcPr>
-          <w:p>
-            <w:pPr>
-              <w:pStyle w:val="NormalWeb"/>
-              <w:rPr>
-                <w:rFonts w:ascii="Tahoma" w:hAnsi="Tahoma" w:cs="Tahoma"/>
-              </w:rPr>
-            </w:pPr>
-            <w:r>
-              <w:rPr>
-                <w:rFonts w:ascii="Tahoma" w:hAnsi="Tahoma" w:cs="Tahoma"/>
-              </w:rPr>
-              <w:t>1</w:t>
-            </w:r>
-          </w:p>
-        </w:tc>
-        <w:tc>
-          <w:tcPr>
-            <w:tcW w:w="1079" w:type="dxa"/>
-            <w:vAlign w:val="center"/>
-          </w:tcPr>
-          <w:p>
-            <w:pPr>
-              <w:pStyle w:val="NormalWeb"/>
-              <w:rPr>
-                <w:rFonts w:ascii="Tahoma" w:hAnsi="Tahoma" w:cs="Tahoma"/>
-              </w:rPr>
-            </w:pPr>
-            <w:r>
-              <w:rPr>
-                <w:rFonts w:ascii="Tahoma" w:hAnsi="Tahoma" w:cs="Tahoma"/>
-              </w:rPr>
-              <w:t>0</w:t>
-            </w:r>
-          </w:p>
-        </w:tc>
-        <w:tc>
-          <w:tcPr>
-            <w:tcW w:w="1109" w:type="dxa"/>
-            <w:vAlign w:val="center"/>
-          </w:tcPr>
-          <w:p>
-            <w:pPr>
-              <w:pStyle w:val="NormalWeb"/>
-              <w:rPr>
-                <w:rFonts w:ascii="Tahoma" w:hAnsi="Tahoma" w:cs="Tahoma"/>
-              </w:rPr>
-            </w:pPr>
-            <w:r>
-              <w:rPr>
-                <w:rFonts w:ascii="Tahoma" w:hAnsi="Tahoma" w:cs="Tahoma"/>
-              </w:rPr>
-              <w:t>24</w:t>
-            </w:r>
-          </w:p>
-        </w:tc>
-      </w:tr>
-      <w:tr>
-        <w:tc>
-          <w:tcPr>
-            <w:tcW w:w="1078" w:type="dxa"/>
-          </w:tcPr>
-          <w:p>
-            <w:pPr>
-              <w:pStyle w:val="NormalWeb"/>
-              <w:rPr>
-                <w:rFonts w:ascii="Tahoma" w:hAnsi="Tahoma" w:cs="Tahoma"/>
-              </w:rPr>
-            </w:pPr>
-            <m:oMathPara>
-              <m:oMath>
-                <m:sSub>
-                  <m:sSubPr>
-                    <m:ctrlPr>
-                      <w:rPr>
-                        <w:rFonts w:ascii="Cambria Math" w:hAnsi="Cambria Math" w:cs="Tahoma"/>
-                        <w:i/>
-                      </w:rPr>
-                    </m:ctrlPr>
-                  </m:sSubPr>
-                  <m:e>
-                    <m:r>
-                      <w:rPr>
-                        <w:rFonts w:ascii="Cambria Math" w:hAnsi="Cambria Math" w:cs="Tahoma"/>
-                      </w:rPr>
-                      <m:t>s</m:t>
-                    </m:r>
-                  </m:e>
-                  <m:sub>
-                    <m:r>
-                      <w:rPr>
-                        <w:rFonts w:ascii="Cambria Math" w:hAnsi="Cambria Math" w:cs="Tahoma"/>
-                      </w:rPr>
-                      <m:t>3</m:t>
-                    </m:r>
-                  </m:sub>
-                </m:sSub>
-              </m:oMath>
-            </m:oMathPara>
-          </w:p>
-        </w:tc>
-        <w:tc>
-          <w:tcPr>
-            <w:tcW w:w="1069" w:type="dxa"/>
-            <w:vAlign w:val="center"/>
-          </w:tcPr>
-          <w:p>
-            <w:pPr>
-              <w:pStyle w:val="NormalWeb"/>
-              <w:rPr>
-                <w:rFonts w:ascii="Tahoma" w:hAnsi="Tahoma" w:cs="Tahoma"/>
-              </w:rPr>
-            </w:pPr>
-            <w:r>
-              <w:rPr>
-                <w:rFonts w:ascii="Tahoma" w:hAnsi="Tahoma" w:cs="Tahoma"/>
-              </w:rPr>
-              <w:t>2</w:t>
-            </w:r>
-          </w:p>
-        </w:tc>
-        <w:tc>
-          <w:tcPr>
-            <w:tcW w:w="1070" w:type="dxa"/>
-            <w:vAlign w:val="center"/>
-          </w:tcPr>
-          <w:p>
-            <w:pPr>
-              <w:pStyle w:val="NormalWeb"/>
-              <w:rPr>
-                <w:rFonts w:ascii="Tahoma" w:hAnsi="Tahoma" w:cs="Tahoma"/>
-              </w:rPr>
-            </w:pPr>
-            <w:r>
-              <w:rPr>
-                <w:rFonts w:ascii="Tahoma" w:hAnsi="Tahoma" w:cs="Tahoma"/>
-              </w:rPr>
-              <w:t>5</w:t>
-            </w:r>
-          </w:p>
-        </w:tc>
-        <w:tc>
-          <w:tcPr>
-            <w:tcW w:w="1068" w:type="dxa"/>
-            <w:vAlign w:val="center"/>
-          </w:tcPr>
-          <w:p>
-            <w:pPr>
-              <w:pStyle w:val="NormalWeb"/>
-              <w:rPr>
-                <w:rFonts w:ascii="Tahoma" w:hAnsi="Tahoma" w:cs="Tahoma"/>
-              </w:rPr>
-            </w:pPr>
-            <w:r>
-              <w:rPr>
-                <w:rFonts w:ascii="Tahoma" w:hAnsi="Tahoma" w:cs="Tahoma"/>
-              </w:rPr>
-              <w:t>3</w:t>
-            </w:r>
-          </w:p>
-        </w:tc>
-        <w:tc>
-          <w:tcPr>
-            <w:tcW w:w="1078" w:type="dxa"/>
-            <w:vAlign w:val="center"/>
-          </w:tcPr>
-          <w:p>
-            <w:pPr>
-              <w:pStyle w:val="NormalWeb"/>
-              <w:rPr>
-                <w:rFonts w:ascii="Tahoma" w:hAnsi="Tahoma" w:cs="Tahoma"/>
-              </w:rPr>
-            </w:pPr>
-            <w:r>
-              <w:rPr>
-                <w:rFonts w:ascii="Tahoma" w:hAnsi="Tahoma" w:cs="Tahoma"/>
-              </w:rPr>
-              <w:t>0</w:t>
-            </w:r>
-          </w:p>
-        </w:tc>
-        <w:tc>
-          <w:tcPr>
-            <w:tcW w:w="1079" w:type="dxa"/>
-            <w:vAlign w:val="center"/>
-          </w:tcPr>
-          <w:p>
-            <w:pPr>
-              <w:pStyle w:val="NormalWeb"/>
-              <w:rPr>
-                <w:rFonts w:ascii="Tahoma" w:hAnsi="Tahoma" w:cs="Tahoma"/>
-              </w:rPr>
-            </w:pPr>
-            <w:r>
-              <w:rPr>
-                <w:rFonts w:ascii="Tahoma" w:hAnsi="Tahoma" w:cs="Tahoma"/>
-              </w:rPr>
-              <w:t>0</w:t>
-            </w:r>
-          </w:p>
-        </w:tc>
-        <w:tc>
-          <w:tcPr>
-            <w:tcW w:w="1079" w:type="dxa"/>
-            <w:vAlign w:val="center"/>
-          </w:tcPr>
-          <w:p>
-            <w:pPr>
-              <w:pStyle w:val="NormalWeb"/>
-              <w:rPr>
-                <w:rFonts w:ascii="Tahoma" w:hAnsi="Tahoma" w:cs="Tahoma"/>
-              </w:rPr>
-            </w:pPr>
-            <w:r>
-              <w:rPr>
-                <w:rFonts w:ascii="Tahoma" w:hAnsi="Tahoma" w:cs="Tahoma"/>
-              </w:rPr>
-              <w:t>1</w:t>
-            </w:r>
-          </w:p>
-        </w:tc>
-        <w:tc>
-          <w:tcPr>
-            <w:tcW w:w="1109" w:type="dxa"/>
-            <w:vAlign w:val="center"/>
-          </w:tcPr>
-          <w:p>
-            <w:pPr>
-              <w:pStyle w:val="NormalWeb"/>
-              <w:rPr>
-                <w:rFonts w:ascii="Tahoma" w:hAnsi="Tahoma" w:cs="Tahoma"/>
-              </w:rPr>
-            </w:pPr>
-            <w:r>
-              <w:rPr>
-                <w:rFonts w:ascii="Tahoma" w:hAnsi="Tahoma" w:cs="Tahoma"/>
-              </w:rPr>
-              <w:t>30</w:t>
-            </w:r>
-          </w:p>
-        </w:tc>
-      </w:tr>
-      <w:tr>
-        <w:tc>
-          <w:tcPr>
-            <w:tcW w:w="1078" w:type="dxa"/>
-          </w:tcPr>
-          <w:p>
-            <w:pPr>
-              <w:pStyle w:val="NormalWeb"/>
-              <w:rPr>
-                <w:rFonts w:ascii="Tahoma" w:hAnsi="Tahoma" w:cs="Tahoma"/>
-              </w:rPr>
-            </w:pPr>
-            <m:oMathPara>
-              <m:oMath>
-                <m:r>
-                  <w:rPr>
-                    <w:rFonts w:ascii="Cambria Math" w:hAnsi="Cambria Math" w:cs="Tahoma"/>
-                  </w:rPr>
-                  <m:t>Z</m:t>
-                </m:r>
-              </m:oMath>
-            </m:oMathPara>
-          </w:p>
-        </w:tc>
-        <w:tc>
-          <w:tcPr>
-            <w:tcW w:w="1069" w:type="dxa"/>
-            <w:vAlign w:val="center"/>
-          </w:tcPr>
-          <w:p>
-            <w:pPr>
-              <w:pStyle w:val="NormalWeb"/>
-              <w:rPr>
-                <w:rFonts w:ascii="Tahoma" w:hAnsi="Tahoma" w:cs="Tahoma"/>
-              </w:rPr>
-            </w:pPr>
-            <w:r>
-              <w:rPr>
-                <w:rFonts w:ascii="Tahoma" w:hAnsi="Tahoma" w:cs="Tahoma"/>
-              </w:rPr>
-              <w:t>-3</w:t>
-            </w:r>
-          </w:p>
-        </w:tc>
-        <w:tc>
-          <w:tcPr>
-            <w:tcW w:w="1070" w:type="dxa"/>
-            <w:vAlign w:val="center"/>
-          </w:tcPr>
-          <w:p>
-            <w:pPr>
-              <w:pStyle w:val="NormalWeb"/>
-              <w:rPr>
-                <w:rFonts w:ascii="Tahoma" w:hAnsi="Tahoma" w:cs="Tahoma"/>
-              </w:rPr>
-            </w:pPr>
-            <w:r>
-              <w:rPr>
-                <w:rFonts w:ascii="Tahoma" w:hAnsi="Tahoma" w:cs="Tahoma"/>
-              </w:rPr>
-              <w:t>-5</w:t>
-            </w:r>
-          </w:p>
-        </w:tc>
-        <w:tc>
-          <w:tcPr>
-            <w:tcW w:w="1068" w:type="dxa"/>
-            <w:vAlign w:val="center"/>
-          </w:tcPr>
-          <w:p>
-            <w:pPr>
-              <w:pStyle w:val="NormalWeb"/>
-              <w:rPr>
-                <w:rFonts w:ascii="Tahoma" w:hAnsi="Tahoma" w:cs="Tahoma"/>
-              </w:rPr>
-            </w:pPr>
-            <w:r>
-              <w:rPr>
-                <w:rFonts w:ascii="Tahoma" w:hAnsi="Tahoma" w:cs="Tahoma"/>
-              </w:rPr>
-              <w:t>-2</w:t>
-            </w:r>
-          </w:p>
-        </w:tc>
-        <w:tc>
-          <w:tcPr>
-            <w:tcW w:w="1078" w:type="dxa"/>
-            <w:vAlign w:val="center"/>
-          </w:tcPr>
-          <w:p>
-            <w:pPr>
-              <w:pStyle w:val="NormalWeb"/>
-              <w:rPr>
-                <w:rFonts w:ascii="Tahoma" w:hAnsi="Tahoma" w:cs="Tahoma"/>
-              </w:rPr>
-            </w:pPr>
-            <w:r>
-              <w:rPr>
-                <w:rFonts w:ascii="Tahoma" w:hAnsi="Tahoma" w:cs="Tahoma"/>
-              </w:rPr>
-              <w:t>0</w:t>
-            </w:r>
-          </w:p>
-        </w:tc>
-        <w:tc>
-          <w:tcPr>
-            <w:tcW w:w="1079" w:type="dxa"/>
-            <w:vAlign w:val="center"/>
-          </w:tcPr>
-          <w:p>
-            <w:pPr>
-              <w:pStyle w:val="NormalWeb"/>
-              <w:rPr>
-                <w:rFonts w:ascii="Tahoma" w:hAnsi="Tahoma" w:cs="Tahoma"/>
-              </w:rPr>
-            </w:pPr>
-            <w:r>
-              <w:rPr>
-                <w:rFonts w:ascii="Tahoma" w:hAnsi="Tahoma" w:cs="Tahoma"/>
-              </w:rPr>
-              <w:t>0</w:t>
-            </w:r>
-          </w:p>
-        </w:tc>
-        <w:tc>
-          <w:tcPr>
-            <w:tcW w:w="1079" w:type="dxa"/>
-            <w:vAlign w:val="center"/>
-          </w:tcPr>
-          <w:p>
-            <w:pPr>
-              <w:pStyle w:val="NormalWeb"/>
-              <w:rPr>
-                <w:rFonts w:ascii="Tahoma" w:hAnsi="Tahoma" w:cs="Tahoma"/>
-              </w:rPr>
-            </w:pPr>
-            <w:r>
-              <w:rPr>
-                <w:rFonts w:ascii="Tahoma" w:hAnsi="Tahoma" w:cs="Tahoma"/>
-              </w:rPr>
-              <w:t>0</w:t>
-            </w:r>
-          </w:p>
-        </w:tc>
-        <w:tc>
-          <w:tcPr>
-            <w:tcW w:w="1109" w:type="dxa"/>
-            <w:vAlign w:val="center"/>
-          </w:tcPr>
-          <w:p>
-            <w:pPr>
-              <w:pStyle w:val="NormalWeb"/>
-              <w:rPr>
-                <w:rFonts w:ascii="Tahoma" w:hAnsi="Tahoma" w:cs="Tahoma"/>
-              </w:rPr>
-            </w:pPr>
-            <w:r>
-              <w:rPr>
-                <w:rFonts w:ascii="Tahoma" w:hAnsi="Tahoma" w:cs="Tahoma"/>
-              </w:rPr>
-              <w:t>0</w:t>
-            </w:r>
-          </w:p>
-        </w:tc>
-      </w:tr>
-    </w:tbl>
-    <w:p>
-      <w:pPr>
-        <w:pStyle w:val="ListParagraph"/>
-        <w:spacing w:before="100" w:beforeAutospacing="1" w:after="100" w:afterAutospacing="1"/>
-        <w:rPr>
-          <w:rFonts w:ascii="Tahoma" w:hAnsi="Tahoma" w:cs="Tahoma"/>
-        </w:rPr>
-      </w:pPr>
     </w:p>
     <w:p>
       <w:pPr>
@@ -6604,7 +5283,6 @@
           <w:rStyle w:val="Strong"/>
           <w:rFonts w:ascii="Tahoma" w:hAnsi="Tahoma" w:cs="Tahoma"/>
         </w:rPr>
-        <w:lastRenderedPageBreak/>
         <w:t>(4) Time and Space Complexity Analysis</w:t>
       </w:r>
     </w:p>
@@ -6630,13 +5308,7 @@
         <w:rPr>
           <w:rFonts w:ascii="Tahoma" w:hAnsi="Tahoma" w:cs="Tahoma"/>
         </w:rPr>
-        <w:t xml:space="preserve"> </w:t>
-      </w:r>
-      <w:r>
-        <w:rPr>
-          <w:rFonts w:ascii="Tahoma" w:hAnsi="Tahoma" w:cs="Tahoma"/>
-        </w:rPr>
-        <w:t xml:space="preserve">In </w:t>
+        <w:t xml:space="preserve"> In </w:t>
       </w:r>
       <w:r>
         <w:rPr>
@@ -6654,19 +5326,7 @@
         <w:rPr>
           <w:rFonts w:ascii="Tahoma" w:hAnsi="Tahoma" w:cs="Tahoma"/>
         </w:rPr>
-        <w:t xml:space="preserve">can be </w:t>
-      </w:r>
-      <w:r>
-        <w:rPr>
-          <w:rFonts w:ascii="Tahoma" w:hAnsi="Tahoma" w:cs="Tahoma"/>
-        </w:rPr>
-        <w:t>exponential,</w:t>
-      </w:r>
-      <w:r>
-        <w:rPr>
-          <w:rFonts w:ascii="Tahoma" w:hAnsi="Tahoma" w:cs="Tahoma"/>
-        </w:rPr>
-        <w:t xml:space="preserve"> </w:t>
+        <w:t xml:space="preserve">can be exponential, </w:t>
       </w:r>
       <w:r>
         <w:rPr>
@@ -6935,198 +5595,130 @@
     </w:p>
     <w:p>
       <w:pPr>
-        <w:spacing w:before="100" w:beforeAutospacing="1" w:after="100" w:afterAutospacing="1"/>
-        <w:outlineLvl w:val="2"/>
-        <w:rPr>
-          <w:rFonts w:ascii="Tahoma" w:hAnsi="Tahoma" w:cs="Tahoma"/>
-          <w:b/>
-          <w:bCs/>
-          <w:sz w:val="28"/>
-          <w:szCs w:val="28"/>
-        </w:rPr>
-      </w:pPr>
-    </w:p>
-    <w:p>
-      <w:pPr>
-        <w:spacing w:before="100" w:beforeAutospacing="1" w:after="100" w:afterAutospacing="1"/>
-        <w:outlineLvl w:val="2"/>
-        <w:rPr>
-          <w:rFonts w:ascii="Tahoma" w:hAnsi="Tahoma" w:cs="Tahoma"/>
-          <w:b/>
-          <w:bCs/>
-          <w:sz w:val="28"/>
-          <w:szCs w:val="28"/>
-        </w:rPr>
-      </w:pPr>
-    </w:p>
-    <w:p>
-      <w:pPr>
-        <w:spacing w:before="100" w:beforeAutospacing="1" w:after="100" w:afterAutospacing="1"/>
-        <w:outlineLvl w:val="2"/>
-        <w:rPr>
-          <w:rFonts w:ascii="Tahoma" w:hAnsi="Tahoma" w:cs="Tahoma"/>
-          <w:b/>
-          <w:bCs/>
-          <w:sz w:val="28"/>
-          <w:szCs w:val="28"/>
-        </w:rPr>
-      </w:pPr>
-    </w:p>
-    <w:p>
-      <w:pPr>
-        <w:spacing w:before="100" w:beforeAutospacing="1" w:after="100" w:afterAutospacing="1"/>
-        <w:outlineLvl w:val="2"/>
-        <w:rPr>
-          <w:rFonts w:ascii="Tahoma" w:hAnsi="Tahoma" w:cs="Tahoma"/>
-          <w:b/>
-          <w:bCs/>
-          <w:sz w:val="28"/>
-          <w:szCs w:val="28"/>
-        </w:rPr>
-      </w:pPr>
-    </w:p>
-    <w:p>
-      <w:pPr>
-        <w:spacing w:before="100" w:beforeAutospacing="1" w:after="100" w:afterAutospacing="1"/>
-        <w:outlineLvl w:val="2"/>
-        <w:rPr>
-          <w:rFonts w:ascii="Tahoma" w:hAnsi="Tahoma" w:cs="Tahoma"/>
-          <w:b/>
-          <w:bCs/>
-          <w:sz w:val="28"/>
-          <w:szCs w:val="28"/>
-        </w:rPr>
-      </w:pPr>
-    </w:p>
-    <w:p>
-      <w:pPr>
-        <w:spacing w:before="100" w:beforeAutospacing="1" w:after="100" w:afterAutospacing="1"/>
-        <w:outlineLvl w:val="2"/>
-        <w:rPr>
-          <w:rFonts w:ascii="Tahoma" w:hAnsi="Tahoma" w:cs="Tahoma"/>
-          <w:b/>
-          <w:bCs/>
-          <w:sz w:val="28"/>
-          <w:szCs w:val="28"/>
-        </w:rPr>
-      </w:pPr>
-    </w:p>
-    <w:p>
-      <w:pPr>
-        <w:spacing w:before="100" w:beforeAutospacing="1" w:after="100" w:afterAutospacing="1"/>
-        <w:outlineLvl w:val="2"/>
-        <w:rPr>
-          <w:rFonts w:ascii="Tahoma" w:hAnsi="Tahoma" w:cs="Tahoma"/>
-          <w:b/>
-          <w:bCs/>
-          <w:sz w:val="28"/>
-          <w:szCs w:val="28"/>
-        </w:rPr>
-      </w:pPr>
-    </w:p>
-    <w:p>
-      <w:pPr>
-        <w:spacing w:before="100" w:beforeAutospacing="1" w:after="100" w:afterAutospacing="1"/>
-        <w:outlineLvl w:val="2"/>
-        <w:rPr>
-          <w:rFonts w:ascii="Tahoma" w:hAnsi="Tahoma" w:cs="Tahoma"/>
-          <w:b/>
-          <w:bCs/>
-          <w:sz w:val="28"/>
-          <w:szCs w:val="28"/>
-        </w:rPr>
-      </w:pPr>
-    </w:p>
-    <w:p>
-      <w:pPr>
-        <w:spacing w:before="100" w:beforeAutospacing="1" w:after="100" w:afterAutospacing="1"/>
-        <w:outlineLvl w:val="2"/>
-        <w:rPr>
-          <w:rFonts w:ascii="Tahoma" w:hAnsi="Tahoma" w:cs="Tahoma"/>
-          <w:b/>
-          <w:bCs/>
-          <w:sz w:val="28"/>
-          <w:szCs w:val="28"/>
-        </w:rPr>
-      </w:pPr>
-    </w:p>
-    <w:p>
-      <w:pPr>
-        <w:spacing w:before="100" w:beforeAutospacing="1" w:after="100" w:afterAutospacing="1"/>
-        <w:outlineLvl w:val="2"/>
-        <w:rPr>
-          <w:rFonts w:ascii="Tahoma" w:hAnsi="Tahoma" w:cs="Tahoma"/>
-          <w:b/>
-          <w:bCs/>
-          <w:sz w:val="28"/>
-          <w:szCs w:val="28"/>
-        </w:rPr>
-      </w:pPr>
-    </w:p>
-    <w:p>
-      <w:pPr>
-        <w:spacing w:before="100" w:beforeAutospacing="1" w:after="100" w:afterAutospacing="1"/>
-        <w:outlineLvl w:val="2"/>
-        <w:rPr>
-          <w:rFonts w:ascii="Tahoma" w:hAnsi="Tahoma" w:cs="Tahoma"/>
-          <w:b/>
-          <w:bCs/>
-          <w:sz w:val="28"/>
-          <w:szCs w:val="28"/>
-        </w:rPr>
-      </w:pPr>
-    </w:p>
-    <w:p>
-      <w:pPr>
-        <w:spacing w:before="100" w:beforeAutospacing="1" w:after="100" w:afterAutospacing="1"/>
-        <w:outlineLvl w:val="2"/>
-        <w:rPr>
-          <w:rFonts w:ascii="Tahoma" w:hAnsi="Tahoma" w:cs="Tahoma"/>
-          <w:b/>
-          <w:bCs/>
-          <w:sz w:val="28"/>
-          <w:szCs w:val="28"/>
-        </w:rPr>
-      </w:pPr>
-    </w:p>
-    <w:p>
-      <w:pPr>
-        <w:spacing w:before="100" w:beforeAutospacing="1" w:after="100" w:afterAutospacing="1"/>
-        <w:outlineLvl w:val="2"/>
-        <w:rPr>
-          <w:rFonts w:ascii="Tahoma" w:hAnsi="Tahoma" w:cs="Tahoma"/>
-          <w:b/>
-          <w:bCs/>
-          <w:sz w:val="28"/>
-          <w:szCs w:val="28"/>
-        </w:rPr>
-      </w:pPr>
-    </w:p>
-    <w:p>
-      <w:pPr>
-        <w:spacing w:before="100" w:beforeAutospacing="1" w:after="100" w:afterAutospacing="1"/>
-        <w:outlineLvl w:val="2"/>
-        <w:rPr>
-          <w:rFonts w:ascii="Tahoma" w:hAnsi="Tahoma" w:cs="Tahoma"/>
-          <w:b/>
-          <w:bCs/>
-          <w:sz w:val="28"/>
-          <w:szCs w:val="28"/>
-        </w:rPr>
-      </w:pPr>
-    </w:p>
-    <w:p>
-      <w:pPr>
-        <w:spacing w:before="100" w:beforeAutospacing="1" w:after="100" w:afterAutospacing="1"/>
-        <w:outlineLvl w:val="2"/>
-        <w:rPr>
-          <w:rFonts w:ascii="Tahoma" w:hAnsi="Tahoma" w:cs="Tahoma"/>
-          <w:b/>
-          <w:bCs/>
-          <w:sz w:val="28"/>
-          <w:szCs w:val="28"/>
-        </w:rPr>
-      </w:pPr>
+        <w:pStyle w:val="NormalWeb"/>
+        <w:rPr>
+          <w:rStyle w:val="Strong"/>
+          <w:rFonts w:ascii="Tahoma" w:hAnsi="Tahoma" w:cs="Tahoma"/>
+        </w:rPr>
+      </w:pPr>
+    </w:p>
+    <w:p>
+      <w:pPr>
+        <w:pStyle w:val="NormalWeb"/>
+        <w:rPr>
+          <w:rStyle w:val="Strong"/>
+          <w:rFonts w:ascii="Tahoma" w:hAnsi="Tahoma" w:cs="Tahoma"/>
+        </w:rPr>
+      </w:pPr>
+    </w:p>
+    <w:p>
+      <w:pPr>
+        <w:pStyle w:val="NormalWeb"/>
+        <w:rPr>
+          <w:rStyle w:val="Strong"/>
+          <w:rFonts w:ascii="Tahoma" w:hAnsi="Tahoma" w:cs="Tahoma"/>
+        </w:rPr>
+      </w:pPr>
+    </w:p>
+    <w:p>
+      <w:pPr>
+        <w:pStyle w:val="NormalWeb"/>
+        <w:rPr>
+          <w:rStyle w:val="Strong"/>
+          <w:rFonts w:ascii="Tahoma" w:hAnsi="Tahoma" w:cs="Tahoma"/>
+        </w:rPr>
+      </w:pPr>
+    </w:p>
+    <w:p>
+      <w:pPr>
+        <w:pStyle w:val="NormalWeb"/>
+        <w:rPr>
+          <w:rStyle w:val="Strong"/>
+          <w:rFonts w:ascii="Tahoma" w:hAnsi="Tahoma" w:cs="Tahoma"/>
+        </w:rPr>
+      </w:pPr>
+    </w:p>
+    <w:p>
+      <w:pPr>
+        <w:pStyle w:val="NormalWeb"/>
+        <w:rPr>
+          <w:rStyle w:val="Strong"/>
+          <w:rFonts w:ascii="Tahoma" w:hAnsi="Tahoma" w:cs="Tahoma"/>
+        </w:rPr>
+      </w:pPr>
+    </w:p>
+    <w:p>
+      <w:pPr>
+        <w:pStyle w:val="NormalWeb"/>
+        <w:rPr>
+          <w:rStyle w:val="Strong"/>
+          <w:rFonts w:ascii="Tahoma" w:hAnsi="Tahoma" w:cs="Tahoma"/>
+        </w:rPr>
+      </w:pPr>
+      <w:r>
+        <w:rPr>
+          <w:rStyle w:val="Strong"/>
+          <w:rFonts w:ascii="Tahoma" w:hAnsi="Tahoma" w:cs="Tahoma"/>
+        </w:rPr>
+        <w:lastRenderedPageBreak/>
+        <w:t>Actual Solution:</w:t>
+      </w:r>
+    </w:p>
+    <w:p>
+      <w:pPr>
+        <w:pStyle w:val="NormalWeb"/>
+        <w:rPr>
+          <w:rFonts w:ascii="Tahoma" w:hAnsi="Tahoma" w:cs="Tahoma"/>
+        </w:rPr>
+      </w:pPr>
+      <w:r>
+        <w:rPr>
+          <w:rFonts w:ascii="Tahoma" w:hAnsi="Tahoma" w:cs="Tahoma"/>
+          <w:noProof/>
+          <w14:ligatures w14:val="standardContextual"/>
+        </w:rPr>
+        <w:drawing>
+          <wp:inline distT="0" distB="0" distL="0" distR="0" wp14:anchorId="4006FBFA" wp14:editId="47D1B5C1">
+            <wp:extent cx="5943600" cy="7031990"/>
+            <wp:effectExtent l="0" t="0" r="0" b="3810"/>
+            <wp:docPr id="1353236584" name="Picture 1"/>
+            <wp:cNvGraphicFramePr>
+              <a:graphicFrameLocks xmlns:a="http://schemas.openxmlformats.org/drawingml/2006/main" noChangeAspect="1"/>
+            </wp:cNvGraphicFramePr>
+            <a:graphic xmlns:a="http://schemas.openxmlformats.org/drawingml/2006/main">
+              <a:graphicData uri="http://schemas.openxmlformats.org/drawingml/2006/picture">
+                <pic:pic xmlns:pic="http://schemas.openxmlformats.org/drawingml/2006/picture">
+                  <pic:nvPicPr>
+                    <pic:cNvPr id="1353236584" name="Picture 1353236584"/>
+                    <pic:cNvPicPr/>
+                  </pic:nvPicPr>
+                  <pic:blipFill>
+                    <a:blip r:embed="rId5">
+                      <a:extLst>
+                        <a:ext uri="{28A0092B-C50C-407E-A947-70E740481C1C}">
+                          <a14:useLocalDpi xmlns:a14="http://schemas.microsoft.com/office/drawing/2010/main" val="0"/>
+                        </a:ext>
+                      </a:extLst>
+                    </a:blip>
+                    <a:stretch>
+                      <a:fillRect/>
+                    </a:stretch>
+                  </pic:blipFill>
+                  <pic:spPr>
+                    <a:xfrm>
+                      <a:off x="0" y="0"/>
+                      <a:ext cx="5943600" cy="7031990"/>
+                    </a:xfrm>
+                    <a:prstGeom prst="rect">
+                      <a:avLst/>
+                    </a:prstGeom>
+                  </pic:spPr>
+                </pic:pic>
+              </a:graphicData>
+            </a:graphic>
+          </wp:inline>
+        </w:drawing>
+      </w:r>
     </w:p>
     <w:p>
       <w:pPr>
@@ -7344,7 +5936,6 @@
     </w:p>
     <w:p>
       <w:pPr>
-        <w:spacing w:before="100" w:beforeAutospacing="1" w:after="100" w:afterAutospacing="1"/>
         <w:rPr>
           <w:rFonts w:ascii="Tahoma" w:hAnsi="Tahoma" w:cs="Tahoma"/>
         </w:rPr>
@@ -7373,289 +5964,7 @@
         <w:rPr>
           <w:rFonts w:ascii="Tahoma" w:hAnsi="Tahoma" w:cs="Tahoma"/>
         </w:rPr>
-        <w:t xml:space="preserve">Since the starting graph is a complete graph, every edge is initially good. We want to remove a set of edges so that no edge </w:t>
-      </w:r>
-      <m:oMath>
-        <m:r>
-          <w:rPr>
-            <w:rFonts w:ascii="Cambria Math" w:hAnsi="Cambria Math" w:cs="Tahoma"/>
-          </w:rPr>
-          <m:t>(u,v)</m:t>
-        </m:r>
-      </m:oMath>
-      <w:r>
-        <w:rPr>
-          <w:rFonts w:ascii="Tahoma" w:hAnsi="Tahoma" w:cs="Tahoma"/>
-        </w:rPr>
-        <w:t xml:space="preserve"> has the property that all other vertices connect to both </w:t>
-      </w:r>
-      <m:oMath>
-        <m:r>
-          <w:rPr>
-            <w:rFonts w:ascii="Cambria Math" w:hAnsi="Cambria Math" w:cs="Tahoma"/>
-          </w:rPr>
-          <m:t>u</m:t>
-        </m:r>
-      </m:oMath>
-      <w:r>
-        <w:rPr>
-          <w:rFonts w:ascii="Tahoma" w:hAnsi="Tahoma" w:cs="Tahoma"/>
-        </w:rPr>
-        <w:t xml:space="preserve"> and </w:t>
-      </w:r>
-      <m:oMath>
-        <m:r>
-          <w:rPr>
-            <w:rFonts w:ascii="Cambria Math" w:hAnsi="Cambria Math" w:cs="Tahoma"/>
-          </w:rPr>
-          <m:t>v</m:t>
-        </m:r>
-      </m:oMath>
-      <w:r>
-        <w:rPr>
-          <w:rFonts w:ascii="Tahoma" w:hAnsi="Tahoma" w:cs="Tahoma"/>
-        </w:rPr>
-        <w:t>.</w:t>
-      </w:r>
-    </w:p>
-    <w:p>
-      <w:pPr>
-        <w:spacing w:before="100" w:beforeAutospacing="1" w:after="100" w:afterAutospacing="1"/>
-        <w:rPr>
-          <w:rFonts w:ascii="Tahoma" w:hAnsi="Tahoma" w:cs="Tahoma"/>
-        </w:rPr>
-      </w:pPr>
-      <w:r>
-        <w:rPr>
-          <w:rFonts w:ascii="Tahoma" w:hAnsi="Tahoma" w:cs="Tahoma"/>
-        </w:rPr>
-        <w:t>After some edges are removed, to ensure an edge</w:t>
-      </w:r>
-      <w:r>
-        <w:rPr>
-          <w:rFonts w:ascii="Tahoma" w:hAnsi="Tahoma" w:cs="Tahoma"/>
-        </w:rPr>
-        <w:t xml:space="preserve"> </w:t>
-      </w:r>
-      <m:oMath>
-        <m:r>
-          <w:rPr>
-            <w:rFonts w:ascii="Cambria Math" w:hAnsi="Cambria Math" w:cs="Tahoma"/>
-          </w:rPr>
-          <m:t>(u,v)</m:t>
-        </m:r>
-      </m:oMath>
-      <w:r>
-        <w:rPr>
-          <w:rFonts w:ascii="Tahoma" w:hAnsi="Tahoma" w:cs="Tahoma"/>
-        </w:rPr>
-        <w:t xml:space="preserve"> is not good, there must exist at least one vertex </w:t>
-      </w:r>
-      <m:oMath>
-        <m:r>
-          <w:rPr>
-            <w:rFonts w:ascii="Cambria Math" w:hAnsi="Cambria Math" w:cs="Tahoma"/>
-          </w:rPr>
-          <m:t>w</m:t>
-        </m:r>
-      </m:oMath>
-      <w:r>
-        <w:rPr>
-          <w:rFonts w:ascii="Tahoma" w:hAnsi="Tahoma" w:cs="Tahoma"/>
-        </w:rPr>
-        <w:t xml:space="preserve"> that is not adjacent to </w:t>
-      </w:r>
-      <m:oMath>
-        <m:r>
-          <w:rPr>
-            <w:rFonts w:ascii="Cambria Math" w:hAnsi="Cambria Math" w:cs="Tahoma"/>
-          </w:rPr>
-          <m:t>u</m:t>
-        </m:r>
-      </m:oMath>
-      <w:r>
-        <w:rPr>
-          <w:rFonts w:ascii="Tahoma" w:hAnsi="Tahoma" w:cs="Tahoma"/>
-        </w:rPr>
-        <w:t xml:space="preserve"> or not adjacent to </w:t>
-      </w:r>
-      <m:oMath>
-        <m:r>
-          <w:rPr>
-            <w:rFonts w:ascii="Cambria Math" w:hAnsi="Cambria Math" w:cs="Tahoma"/>
-          </w:rPr>
-          <m:t>v</m:t>
-        </m:r>
-      </m:oMath>
-      <w:r>
-        <w:rPr>
-          <w:rFonts w:ascii="Tahoma" w:hAnsi="Tahoma" w:cs="Tahoma"/>
-        </w:rPr>
-        <w:t>. To break every edge’s good</w:t>
-      </w:r>
-      <w:r>
-        <w:rPr>
-          <w:rFonts w:ascii="Tahoma" w:hAnsi="Tahoma" w:cs="Tahoma"/>
-        </w:rPr>
-        <w:t xml:space="preserve"> </w:t>
-      </w:r>
-      <w:r>
-        <w:rPr>
-          <w:rFonts w:ascii="Tahoma" w:hAnsi="Tahoma" w:cs="Tahoma"/>
-        </w:rPr>
-        <w:t>property, we must create enough holes</w:t>
-      </w:r>
-      <w:r>
-        <w:rPr>
-          <w:rFonts w:ascii="Tahoma" w:hAnsi="Tahoma" w:cs="Tahoma"/>
-        </w:rPr>
-        <w:t xml:space="preserve"> </w:t>
-      </w:r>
-      <w:r>
-        <w:rPr>
-          <w:rFonts w:ascii="Tahoma" w:hAnsi="Tahoma" w:cs="Tahoma"/>
-        </w:rPr>
-        <w:t xml:space="preserve">in the adjacency structure so that for each pair </w:t>
-      </w:r>
-      <m:oMath>
-        <m:r>
-          <w:rPr>
-            <w:rFonts w:ascii="Cambria Math" w:hAnsi="Cambria Math" w:cs="Tahoma"/>
-          </w:rPr>
-          <m:t>(u,v)</m:t>
-        </m:r>
-      </m:oMath>
-      <w:r>
-        <w:rPr>
-          <w:rFonts w:ascii="Tahoma" w:hAnsi="Tahoma" w:cs="Tahoma"/>
-        </w:rPr>
-        <w:t>, at least one third vertex fails to connect to both.</w:t>
-      </w:r>
-    </w:p>
-    <w:p>
-      <w:pPr>
-        <w:spacing w:before="100" w:beforeAutospacing="1" w:after="100" w:afterAutospacing="1"/>
-        <w:rPr>
-          <w:rFonts w:ascii="Tahoma" w:hAnsi="Tahoma" w:cs="Tahoma"/>
-        </w:rPr>
-      </w:pPr>
-      <w:r>
-        <w:rPr>
-          <w:rFonts w:ascii="Tahoma" w:hAnsi="Tahoma" w:cs="Tahoma"/>
-        </w:rPr>
-        <w:t xml:space="preserve">The minimal number of edges to remove to achieve this can </w:t>
-      </w:r>
-      <w:r>
-        <w:rPr>
-          <w:rFonts w:ascii="Tahoma" w:hAnsi="Tahoma" w:cs="Tahoma"/>
-        </w:rPr>
-        <w:t xml:space="preserve">vary/be </w:t>
-      </w:r>
-      <w:r>
-        <w:rPr>
-          <w:rFonts w:ascii="Tahoma" w:hAnsi="Tahoma" w:cs="Tahoma"/>
-        </w:rPr>
-        <w:t xml:space="preserve">complex. </w:t>
-      </w:r>
-      <w:r>
-        <w:rPr>
-          <w:rFonts w:ascii="Tahoma" w:hAnsi="Tahoma" w:cs="Tahoma"/>
-        </w:rPr>
-        <w:t>In s</w:t>
-      </w:r>
-      <w:r>
-        <w:rPr>
-          <w:rFonts w:ascii="Tahoma" w:hAnsi="Tahoma" w:cs="Tahoma"/>
-        </w:rPr>
-        <w:t>mall cases</w:t>
-      </w:r>
-      <w:r>
-        <w:rPr>
-          <w:rFonts w:ascii="Tahoma" w:hAnsi="Tahoma" w:cs="Tahoma"/>
-        </w:rPr>
-        <w:t xml:space="preserve">, it may not be </w:t>
-      </w:r>
-      <w:r>
-        <w:rPr>
-          <w:rFonts w:ascii="Tahoma" w:hAnsi="Tahoma" w:cs="Tahoma"/>
-        </w:rPr>
-        <w:t xml:space="preserve">trivial to find a closed-form solution. The decision version of this problem: "Is there a set of at most </w:t>
-      </w:r>
-      <m:oMath>
-        <m:r>
-          <w:rPr>
-            <w:rFonts w:ascii="Cambria Math" w:hAnsi="Cambria Math" w:cs="Tahoma"/>
-          </w:rPr>
-          <m:t>k</m:t>
-        </m:r>
-      </m:oMath>
-      <w:r>
-        <w:rPr>
-          <w:rFonts w:ascii="Tahoma" w:hAnsi="Tahoma" w:cs="Tahoma"/>
-        </w:rPr>
-        <w:t xml:space="preserve"> edges whose removal results in no good edges?" is in NP because we can verify a candidate solution in polynomial time by checking all edges.</w:t>
-      </w:r>
-    </w:p>
-    <w:p>
-      <w:pPr>
-        <w:spacing w:before="100" w:beforeAutospacing="1" w:after="100" w:afterAutospacing="1"/>
-        <w:rPr>
-          <w:rFonts w:ascii="Tahoma" w:hAnsi="Tahoma" w:cs="Tahoma"/>
-        </w:rPr>
-      </w:pPr>
-      <w:r>
-        <w:rPr>
-          <w:rFonts w:ascii="Tahoma" w:hAnsi="Tahoma" w:cs="Tahoma"/>
-        </w:rPr>
-        <w:t>In fact, the problem resembles a hitting set-like problem: we want to "hit" (invalidate) every edge by removing a minimal set of edges. Such hitting/set cover problems are often NP-hard. Thus, it is very likely that this problem is NP-hard. At the very least, it is in NP, since given a solution (a set of edges removed), we can verify correctness in polynomial time.</w:t>
-      </w:r>
-    </w:p>
-    <w:p>
-      <w:pPr>
-        <w:spacing w:before="100" w:beforeAutospacing="1" w:after="100" w:afterAutospacing="1"/>
-        <w:rPr>
-          <w:rFonts w:ascii="Tahoma" w:hAnsi="Tahoma" w:cs="Tahoma"/>
-        </w:rPr>
-      </w:pPr>
-      <w:r>
-        <w:rPr>
-          <w:rFonts w:ascii="Tahoma" w:hAnsi="Tahoma" w:cs="Tahoma"/>
-          <w:b/>
-          <w:bCs/>
-        </w:rPr>
-        <w:t>(2) Pseudo-Code to Solve the Decision Version</w:t>
-      </w:r>
-    </w:p>
-    <w:p>
-      <w:pPr>
-        <w:spacing w:before="100" w:beforeAutospacing="1" w:after="100" w:afterAutospacing="1"/>
-        <w:rPr>
-          <w:rFonts w:ascii="Tahoma" w:hAnsi="Tahoma" w:cs="Tahoma"/>
-        </w:rPr>
-      </w:pPr>
-      <w:r>
-        <w:rPr>
-          <w:rFonts w:ascii="Tahoma" w:hAnsi="Tahoma" w:cs="Tahoma"/>
-        </w:rPr>
-        <w:t xml:space="preserve">(We formulate the decision </w:t>
-      </w:r>
-      <w:r>
-        <w:rPr>
-          <w:rFonts w:ascii="Tahoma" w:hAnsi="Tahoma" w:cs="Tahoma"/>
-        </w:rPr>
-        <w:t>problem</w:t>
-      </w:r>
-      <w:r>
-        <w:rPr>
-          <w:rFonts w:ascii="Tahoma" w:hAnsi="Tahoma" w:cs="Tahoma"/>
-        </w:rPr>
-        <w:t>. Gi</w:t>
-      </w:r>
-      <w:r>
-        <w:rPr>
-          <w:rFonts w:ascii="Tahoma" w:hAnsi="Tahoma" w:cs="Tahoma"/>
-        </w:rPr>
-        <w:t xml:space="preserve">ven </w:t>
+        <w:t xml:space="preserve">The problem begins with a complete graph </w:t>
       </w:r>
       <m:oMath>
         <m:sSub>
@@ -7689,6 +5998,264 @@
         <w:rPr>
           <w:rFonts w:ascii="Tahoma" w:hAnsi="Tahoma" w:cs="Tahoma"/>
         </w:rPr>
+        <w:t xml:space="preserve">​, where every edge is initially "good." To ensure an edge </w:t>
+      </w:r>
+      <m:oMath>
+        <m:r>
+          <w:rPr>
+            <w:rFonts w:ascii="Cambria Math" w:hAnsi="Cambria Math" w:cs="Tahoma"/>
+          </w:rPr>
+          <m:t>(u,v)</m:t>
+        </m:r>
+      </m:oMath>
+      <w:r>
+        <w:rPr>
+          <w:rFonts w:ascii="Tahoma" w:hAnsi="Tahoma" w:cs="Tahoma"/>
+        </w:rPr>
+        <w:t xml:space="preserve"> is no longer good, at least one other vertex </w:t>
+      </w:r>
+      <m:oMath>
+        <m:r>
+          <w:rPr>
+            <w:rFonts w:ascii="Cambria Math" w:hAnsi="Cambria Math" w:cs="Tahoma"/>
+          </w:rPr>
+          <m:t>w</m:t>
+        </m:r>
+      </m:oMath>
+      <w:r>
+        <w:rPr>
+          <w:rFonts w:ascii="Tahoma" w:hAnsi="Tahoma" w:cs="Tahoma"/>
+        </w:rPr>
+        <w:t xml:space="preserve"> must not be adjacent to both </w:t>
+      </w:r>
+      <m:oMath>
+        <m:r>
+          <w:rPr>
+            <w:rFonts w:ascii="Cambria Math" w:hAnsi="Cambria Math" w:cs="Tahoma"/>
+          </w:rPr>
+          <m:t>u</m:t>
+        </m:r>
+      </m:oMath>
+      <w:r>
+        <w:rPr>
+          <w:rFonts w:ascii="Tahoma" w:hAnsi="Tahoma" w:cs="Tahoma"/>
+        </w:rPr>
+        <w:t xml:space="preserve"> and </w:t>
+      </w:r>
+      <m:oMath>
+        <m:r>
+          <w:rPr>
+            <w:rFonts w:ascii="Cambria Math" w:hAnsi="Cambria Math" w:cs="Tahoma"/>
+          </w:rPr>
+          <m:t>v</m:t>
+        </m:r>
+      </m:oMath>
+      <w:r>
+        <w:rPr>
+          <w:rFonts w:ascii="Tahoma" w:hAnsi="Tahoma" w:cs="Tahoma"/>
+        </w:rPr>
+        <w:t>. Thus, strategically removing edges creates gaps in the adjacency structure, invalidating the "good" property for every edge. The goal is to minimize the number of edges removed to achieve this.</w:t>
+      </w:r>
+    </w:p>
+    <w:p>
+      <w:pPr>
+        <w:spacing w:before="100" w:beforeAutospacing="1" w:after="100" w:afterAutospacing="1"/>
+        <w:rPr>
+          <w:rFonts w:ascii="Tahoma" w:hAnsi="Tahoma" w:cs="Tahoma"/>
+        </w:rPr>
+      </w:pPr>
+      <w:r>
+        <w:rPr>
+          <w:rFonts w:ascii="Tahoma" w:hAnsi="Tahoma" w:cs="Tahoma"/>
+        </w:rPr>
+        <w:t xml:space="preserve">For small graphs, it may not be trivial to find a closed-form solution for the minimum number of edges to remove. For larger graphs, the problem </w:t>
+      </w:r>
+      <w:r>
+        <w:rPr>
+          <w:rFonts w:ascii="Tahoma" w:hAnsi="Tahoma" w:cs="Tahoma"/>
+        </w:rPr>
+        <w:t>becomes significantly more challenging. W</w:t>
+      </w:r>
+      <w:r>
+        <w:rPr>
+          <w:rFonts w:ascii="Tahoma" w:hAnsi="Tahoma" w:cs="Tahoma"/>
+        </w:rPr>
+        <w:t xml:space="preserve">e aim to "hit" </w:t>
+      </w:r>
+      <w:r>
+        <w:rPr>
+          <w:rFonts w:ascii="Tahoma" w:hAnsi="Tahoma" w:cs="Tahoma"/>
+        </w:rPr>
+        <w:t>(</w:t>
+      </w:r>
+      <w:r>
+        <w:rPr>
+          <w:rFonts w:ascii="Tahoma" w:hAnsi="Tahoma" w:cs="Tahoma"/>
+        </w:rPr>
+        <w:t>invalidate</w:t>
+      </w:r>
+      <w:r>
+        <w:rPr>
+          <w:rFonts w:ascii="Tahoma" w:hAnsi="Tahoma" w:cs="Tahoma"/>
+        </w:rPr>
+        <w:t xml:space="preserve">) </w:t>
+      </w:r>
+      <w:r>
+        <w:rPr>
+          <w:rFonts w:ascii="Tahoma" w:hAnsi="Tahoma" w:cs="Tahoma"/>
+        </w:rPr>
+        <w:t>every edge by removing a minimal set of edges. Hitting set problems are generally NP-hard. The decision version</w:t>
+      </w:r>
+      <w:r>
+        <w:rPr>
+          <w:rFonts w:ascii="Tahoma" w:hAnsi="Tahoma" w:cs="Tahoma"/>
+        </w:rPr>
+        <w:t xml:space="preserve">, </w:t>
+      </w:r>
+      <w:r>
+        <w:rPr>
+          <w:rFonts w:ascii="Tahoma" w:hAnsi="Tahoma" w:cs="Tahoma"/>
+        </w:rPr>
+        <w:t xml:space="preserve">determining whether it is possible to remove </w:t>
+      </w:r>
+      <m:oMath>
+        <m:r>
+          <w:rPr>
+            <w:rFonts w:ascii="Cambria Math" w:hAnsi="Cambria Math" w:cs="Tahoma"/>
+          </w:rPr>
+          <m:t>k</m:t>
+        </m:r>
+      </m:oMath>
+      <w:r>
+        <w:rPr>
+          <w:rFonts w:ascii="Tahoma" w:hAnsi="Tahoma" w:cs="Tahoma"/>
+        </w:rPr>
+        <w:t xml:space="preserve"> edges to eliminate all good edges</w:t>
+      </w:r>
+      <w:r>
+        <w:rPr>
+          <w:rFonts w:ascii="Tahoma" w:hAnsi="Tahoma" w:cs="Tahoma"/>
+        </w:rPr>
+        <w:t xml:space="preserve">, </w:t>
+      </w:r>
+      <w:r>
+        <w:rPr>
+          <w:rFonts w:ascii="Tahoma" w:hAnsi="Tahoma" w:cs="Tahoma"/>
+        </w:rPr>
+        <w:t>is in NP because verifying a solution (checking if no edges remain good) can be done in polynomial time. This suggests the problem is likely NP-</w:t>
+      </w:r>
+      <w:proofErr w:type="gramStart"/>
+      <w:r>
+        <w:rPr>
+          <w:rFonts w:ascii="Tahoma" w:hAnsi="Tahoma" w:cs="Tahoma"/>
+        </w:rPr>
+        <w:t>hard</w:t>
+      </w:r>
+      <w:proofErr w:type="gramEnd"/>
+      <w:r>
+        <w:rPr>
+          <w:rFonts w:ascii="Tahoma" w:hAnsi="Tahoma" w:cs="Tahoma"/>
+        </w:rPr>
+        <w:t xml:space="preserve"> </w:t>
+      </w:r>
+      <w:r>
+        <w:rPr>
+          <w:rFonts w:ascii="Tahoma" w:hAnsi="Tahoma" w:cs="Tahoma"/>
+        </w:rPr>
+        <w:t xml:space="preserve">but it </w:t>
+      </w:r>
+      <w:r>
+        <w:rPr>
+          <w:rFonts w:ascii="Tahoma" w:hAnsi="Tahoma" w:cs="Tahoma"/>
+        </w:rPr>
+        <w:t xml:space="preserve">at least </w:t>
+      </w:r>
+      <w:r>
+        <w:rPr>
+          <w:rFonts w:ascii="Tahoma" w:hAnsi="Tahoma" w:cs="Tahoma"/>
+        </w:rPr>
+        <w:t>belongs to NP.</w:t>
+      </w:r>
+    </w:p>
+    <w:p>
+      <w:pPr>
+        <w:spacing w:before="100" w:beforeAutospacing="1" w:after="100" w:afterAutospacing="1"/>
+        <w:rPr>
+          <w:rFonts w:ascii="Tahoma" w:hAnsi="Tahoma" w:cs="Tahoma"/>
+        </w:rPr>
+      </w:pPr>
+      <w:r>
+        <w:rPr>
+          <w:rFonts w:ascii="Tahoma" w:hAnsi="Tahoma" w:cs="Tahoma"/>
+          <w:b/>
+          <w:bCs/>
+        </w:rPr>
+        <w:t>(2) Pseudo-Code to Solve the Decision Version</w:t>
+      </w:r>
+    </w:p>
+    <w:p>
+      <w:pPr>
+        <w:spacing w:before="100" w:beforeAutospacing="1" w:after="100" w:afterAutospacing="1"/>
+        <w:rPr>
+          <w:rFonts w:ascii="Tahoma" w:hAnsi="Tahoma" w:cs="Tahoma"/>
+        </w:rPr>
+      </w:pPr>
+      <w:r>
+        <w:rPr>
+          <w:rFonts w:ascii="Tahoma" w:hAnsi="Tahoma" w:cs="Tahoma"/>
+        </w:rPr>
+        <w:t xml:space="preserve">(We formulate the decision </w:t>
+      </w:r>
+      <w:r>
+        <w:rPr>
+          <w:rFonts w:ascii="Tahoma" w:hAnsi="Tahoma" w:cs="Tahoma"/>
+        </w:rPr>
+        <w:t>problem</w:t>
+      </w:r>
+      <w:r>
+        <w:rPr>
+          <w:rFonts w:ascii="Tahoma" w:hAnsi="Tahoma" w:cs="Tahoma"/>
+        </w:rPr>
+        <w:t>. Gi</w:t>
+      </w:r>
+      <w:r>
+        <w:rPr>
+          <w:rFonts w:ascii="Tahoma" w:hAnsi="Tahoma" w:cs="Tahoma"/>
+        </w:rPr>
+        <w:t xml:space="preserve">ven </w:t>
+      </w:r>
+      <m:oMath>
+        <m:sSub>
+          <m:sSubPr>
+            <m:ctrlPr>
+              <w:rPr>
+                <w:rFonts w:ascii="Cambria Math" w:hAnsi="Cambria Math" w:cs="Tahoma"/>
+                <w:i/>
+              </w:rPr>
+            </m:ctrlPr>
+          </m:sSubPr>
+          <m:e>
+            <m:r>
+              <w:rPr>
+                <w:rFonts w:ascii="Cambria Math" w:hAnsi="Cambria Math" w:cs="Tahoma"/>
+              </w:rPr>
+              <m:t>K</m:t>
+            </m:r>
+          </m:e>
+          <m:sub>
+            <m:r>
+              <w:rPr>
+                <w:rFonts w:ascii="Cambria Math" w:hAnsi="Cambria Math" w:cs="Tahoma"/>
+              </w:rPr>
+              <m:t>n</m:t>
+            </m:r>
+          </m:sub>
+        </m:sSub>
+      </m:oMath>
+      <w:r>
+        <w:rPr>
+          <w:rFonts w:ascii="Tahoma" w:hAnsi="Tahoma" w:cs="Tahoma"/>
+        </w:rPr>
         <w:t xml:space="preserve">​ and a number </w:t>
       </w:r>
       <m:oMath>
@@ -8208,7 +6775,6 @@
         <w:rPr>
           <w:rFonts w:ascii="Tahoma" w:hAnsi="Tahoma" w:cs="Tahoma"/>
         </w:rPr>
-        <w:lastRenderedPageBreak/>
         <w:t xml:space="preserve">            return True</w:t>
       </w:r>
     </w:p>
@@ -8478,6 +7044,7 @@
         <w:rPr>
           <w:rFonts w:ascii="Tahoma" w:hAnsi="Tahoma" w:cs="Tahoma"/>
         </w:rPr>
+        <w:lastRenderedPageBreak/>
         <w:t xml:space="preserve">            return False</w:t>
       </w:r>
     </w:p>
@@ -9051,68 +7618,6 @@
           <w:rFonts w:ascii="Tahoma" w:hAnsi="Tahoma" w:cs="Tahoma"/>
         </w:rPr>
         <w:t>.</w:t>
-      </w:r>
-    </w:p>
-    <w:p>
-      <w:pPr>
-        <w:spacing w:before="100" w:beforeAutospacing="1" w:after="100" w:afterAutospacing="1"/>
-        <w:rPr>
-          <w:rFonts w:ascii="Tahoma" w:hAnsi="Tahoma" w:cs="Tahoma"/>
-        </w:rPr>
-      </w:pPr>
-      <w:r>
-        <w:rPr>
-          <w:rFonts w:ascii="Tahoma" w:hAnsi="Tahoma" w:cs="Tahoma"/>
-          <w:b/>
-          <w:bCs/>
-        </w:rPr>
-        <w:t>(5) Possible Improvements</w:t>
-      </w:r>
-    </w:p>
-    <w:p>
-      <w:pPr>
-        <w:numPr>
-          <w:ilvl w:val="0"/>
-          <w:numId w:val="9"/>
-        </w:numPr>
-        <w:spacing w:before="100" w:beforeAutospacing="1" w:after="100" w:afterAutospacing="1"/>
-        <w:rPr>
-          <w:rFonts w:ascii="Tahoma" w:hAnsi="Tahoma" w:cs="Tahoma"/>
-        </w:rPr>
-      </w:pPr>
-      <w:r>
-        <w:rPr>
-          <w:rFonts w:ascii="Tahoma" w:hAnsi="Tahoma" w:cs="Tahoma"/>
-          <w:b/>
-          <w:bCs/>
-        </w:rPr>
-        <w:t>Possible Improvements:</w:t>
-      </w:r>
-      <w:r>
-        <w:rPr>
-          <w:rFonts w:ascii="Tahoma" w:hAnsi="Tahoma" w:cs="Tahoma"/>
-        </w:rPr>
-        <w:t xml:space="preserve"> </w:t>
-      </w:r>
-      <w:r>
-        <w:rPr>
-          <w:rFonts w:ascii="Tahoma" w:hAnsi="Tahoma" w:cs="Tahoma"/>
-        </w:rPr>
-        <w:t xml:space="preserve">For large graphs, exact solutions are impractical. Heuristics, approximation algorithms, or reduction to known NP-hard problems might help. Using known NP-complete formulations (like set cover/hitting set) might provide approximation algorithms. Also, if </w:t>
-      </w:r>
-      <m:oMath>
-        <m:r>
-          <w:rPr>
-            <w:rFonts w:ascii="Cambria Math" w:hAnsi="Cambria Math" w:cs="Tahoma"/>
-          </w:rPr>
-          <m:t>k</m:t>
-        </m:r>
-      </m:oMath>
-      <w:r>
-        <w:rPr>
-          <w:rFonts w:ascii="Tahoma" w:hAnsi="Tahoma" w:cs="Tahoma"/>
-        </w:rPr>
-        <w:t xml:space="preserve"> is small, parameterized algorithms could be explored.</w:t>
       </w:r>
     </w:p>
     <w:p>
@@ -12712,7 +11217,6 @@
     <w:basedOn w:val="Normal"/>
     <w:link w:val="HTMLPreformattedChar"/>
     <w:uiPriority w:val="99"/>
-    <w:semiHidden/>
     <w:unhideWhenUsed/>
     <w:rsid w:val="00373573"/>
     <w:pPr>
@@ -12746,7 +11250,6 @@
     <w:basedOn w:val="DefaultParagraphFont"/>
     <w:link w:val="HTMLPreformatted"/>
     <w:uiPriority w:val="99"/>
-    <w:semiHidden/>
     <w:rsid w:val="00373573"/>
     <w:rPr>
       <w:rFonts w:ascii="Courier New" w:eastAsia="Times New Roman" w:hAnsi="Courier New" w:cs="Courier New"/>
